--- a/Devops labo 3.docx
+++ b/Devops labo 3.docx
@@ -114,6 +114,7 @@
           <w:color w:val="333333"/>
           <w:sz w:val="20"/>
           <w:szCs w:val="20"/>
+          <w:lang w:val="nl-BE"/>
         </w:rPr>
       </w:pPr>
       <w:r>
@@ -122,48 +123,9 @@
           <w:color w:val="333333"/>
           <w:sz w:val="20"/>
           <w:szCs w:val="20"/>
-        </w:rPr>
-        <w:t xml:space="preserve">$ </w:t>
-      </w:r>
-      <w:proofErr w:type="spellStart"/>
-      <w:r>
-        <w:rPr>
-          <w:rFonts w:ascii="Menlo" w:eastAsia="Times New Roman" w:hAnsi="Menlo" w:cs="Menlo"/>
-          <w:color w:val="333333"/>
-          <w:sz w:val="20"/>
-          <w:szCs w:val="20"/>
-        </w:rPr>
-        <w:t>sudo</w:t>
-      </w:r>
-      <w:proofErr w:type="spellEnd"/>
-      <w:r>
-        <w:rPr>
-          <w:rFonts w:ascii="Menlo" w:eastAsia="Times New Roman" w:hAnsi="Menlo" w:cs="Menlo"/>
-          <w:color w:val="333333"/>
-          <w:sz w:val="20"/>
-          <w:szCs w:val="20"/>
-        </w:rPr>
-        <w:t xml:space="preserve"> </w:t>
-      </w:r>
-      <w:proofErr w:type="spellStart"/>
-      <w:r>
-        <w:rPr>
-          <w:rFonts w:ascii="Menlo" w:eastAsia="Times New Roman" w:hAnsi="Menlo" w:cs="Menlo"/>
-          <w:color w:val="333333"/>
-          <w:sz w:val="20"/>
-          <w:szCs w:val="20"/>
-        </w:rPr>
-        <w:t>easy_install</w:t>
-      </w:r>
-      <w:proofErr w:type="spellEnd"/>
-      <w:r>
-        <w:rPr>
-          <w:rFonts w:ascii="Menlo" w:eastAsia="Times New Roman" w:hAnsi="Menlo" w:cs="Menlo"/>
-          <w:color w:val="333333"/>
-          <w:sz w:val="20"/>
-          <w:szCs w:val="20"/>
-        </w:rPr>
-        <w:t xml:space="preserve"> pip</w:t>
+          <w:lang w:val="nl-BE"/>
+        </w:rPr>
+        <w:t>$ sudo easy_install pip</w:t>
       </w:r>
     </w:p>
     <w:p>
@@ -200,6 +162,7 @@
           <w:color w:val="333333"/>
           <w:sz w:val="20"/>
           <w:szCs w:val="20"/>
+          <w:lang w:val="nl-BE"/>
         </w:rPr>
       </w:pPr>
       <w:r>
@@ -208,28 +171,9 @@
           <w:color w:val="333333"/>
           <w:sz w:val="20"/>
           <w:szCs w:val="20"/>
-        </w:rPr>
-        <w:t xml:space="preserve">$ </w:t>
-      </w:r>
-      <w:proofErr w:type="spellStart"/>
-      <w:r>
-        <w:rPr>
-          <w:rFonts w:ascii="Menlo" w:eastAsia="Times New Roman" w:hAnsi="Menlo" w:cs="Menlo"/>
-          <w:color w:val="333333"/>
-          <w:sz w:val="20"/>
-          <w:szCs w:val="20"/>
-        </w:rPr>
-        <w:t>sudo</w:t>
-      </w:r>
-      <w:proofErr w:type="spellEnd"/>
-      <w:r>
-        <w:rPr>
-          <w:rFonts w:ascii="Menlo" w:eastAsia="Times New Roman" w:hAnsi="Menlo" w:cs="Menlo"/>
-          <w:color w:val="333333"/>
-          <w:sz w:val="20"/>
-          <w:szCs w:val="20"/>
-        </w:rPr>
-        <w:t xml:space="preserve"> pip install --upgrade pip</w:t>
+          <w:lang w:val="nl-BE"/>
+        </w:rPr>
+        <w:t>$ sudo pip install --upgrade pip</w:t>
       </w:r>
     </w:p>
     <w:p>
@@ -394,101 +338,2192 @@
       </w:r>
     </w:p>
     <w:p/>
+    <w:p>
+      <w:pPr>
+        <w:pStyle w:val="Heading2"/>
+      </w:pPr>
+      <w:proofErr w:type="spellStart"/>
+      <w:r>
+        <w:t>Aanmaken</w:t>
+      </w:r>
+      <w:proofErr w:type="spellEnd"/>
+      <w:r>
+        <w:t xml:space="preserve"> subnets</w:t>
+      </w:r>
+    </w:p>
+    <w:p>
+      <w:pPr>
+        <w:rPr>
+          <w:lang w:val="nl-BE"/>
+        </w:rPr>
+      </w:pPr>
+      <w:r>
+        <w:rPr>
+          <w:lang w:val="nl-BE"/>
+        </w:rPr>
+        <w:t>Aan de loadbalancer en de data</w:t>
+      </w:r>
+      <w:r>
+        <w:rPr>
+          <w:lang w:val="nl-BE"/>
+        </w:rPr>
+        <w:t>base server gaan we eerst een specifiek ip adress geven.</w:t>
+      </w:r>
+    </w:p>
+    <w:p>
+      <w:pPr>
+        <w:rPr>
+          <w:b/>
+        </w:rPr>
+      </w:pPr>
+      <w:proofErr w:type="spellStart"/>
+      <w:r>
+        <w:rPr>
+          <w:b/>
+        </w:rPr>
+        <w:t>LB_server</w:t>
+      </w:r>
+      <w:proofErr w:type="spellEnd"/>
+      <w:r>
+        <w:rPr>
+          <w:b/>
+        </w:rPr>
+        <w:t xml:space="preserve"> = '192.168.50.2'</w:t>
+      </w:r>
+    </w:p>
+    <w:p>
+      <w:pPr>
+        <w:rPr>
+          <w:b/>
+        </w:rPr>
+      </w:pPr>
+      <w:proofErr w:type="spellStart"/>
+      <w:r>
+        <w:rPr>
+          <w:b/>
+        </w:rPr>
+        <w:t>DB_server</w:t>
+      </w:r>
+      <w:proofErr w:type="spellEnd"/>
+      <w:r>
+        <w:rPr>
+          <w:b/>
+        </w:rPr>
+        <w:t xml:space="preserve"> = '192.168.200.2'</w:t>
+      </w:r>
+    </w:p>
+    <w:p>
+      <w:pPr>
+        <w:rPr>
+          <w:b/>
+        </w:rPr>
+      </w:pPr>
+    </w:p>
+    <w:p>
+      <w:pPr>
+        <w:rPr>
+          <w:lang w:val="nl-BE"/>
+        </w:rPr>
+      </w:pPr>
+      <w:r>
+        <w:rPr>
+          <w:lang w:val="nl-BE"/>
+        </w:rPr>
+        <w:t xml:space="preserve">Vervolgens geven we </w:t>
+      </w:r>
+      <w:r>
+        <w:rPr>
+          <w:lang w:val="nl-BE"/>
+        </w:rPr>
+        <w:t>alle serve</w:t>
+      </w:r>
+      <w:r>
+        <w:rPr>
+          <w:lang w:val="nl-BE"/>
+        </w:rPr>
+        <w:t>rs een subnet.</w:t>
+      </w:r>
+    </w:p>
+    <w:p>
+      <w:pPr>
+        <w:rPr>
+          <w:b/>
+        </w:rPr>
+      </w:pPr>
+      <w:proofErr w:type="spellStart"/>
+      <w:r>
+        <w:rPr>
+          <w:b/>
+        </w:rPr>
+        <w:t>Loadsbalancer_subnet</w:t>
+      </w:r>
+      <w:proofErr w:type="spellEnd"/>
+      <w:r>
+        <w:rPr>
+          <w:b/>
+        </w:rPr>
+        <w:t xml:space="preserve"> = '192.168.50.0/24'</w:t>
+      </w:r>
+    </w:p>
+    <w:p>
+      <w:pPr>
+        <w:rPr>
+          <w:b/>
+        </w:rPr>
+      </w:pPr>
+      <w:proofErr w:type="spellStart"/>
+      <w:r>
+        <w:rPr>
+          <w:b/>
+        </w:rPr>
+        <w:t>F</w:t>
+      </w:r>
+      <w:r>
+        <w:rPr>
+          <w:b/>
+        </w:rPr>
+        <w:t>rontendServers_subnet</w:t>
+      </w:r>
+      <w:proofErr w:type="spellEnd"/>
+      <w:r>
+        <w:rPr>
+          <w:b/>
+        </w:rPr>
+        <w:t xml:space="preserve"> = '192.168.60.0/24'</w:t>
+      </w:r>
+    </w:p>
+    <w:p>
+      <w:pPr>
+        <w:rPr>
+          <w:b/>
+        </w:rPr>
+      </w:pPr>
+      <w:proofErr w:type="spellStart"/>
+      <w:r>
+        <w:rPr>
+          <w:b/>
+        </w:rPr>
+        <w:t>BackendServers_subnet</w:t>
+      </w:r>
+      <w:proofErr w:type="spellEnd"/>
+      <w:r>
+        <w:rPr>
+          <w:b/>
+        </w:rPr>
+        <w:t xml:space="preserve"> = '192.168.150.0/24'</w:t>
+      </w:r>
+    </w:p>
+    <w:p>
+      <w:pPr>
+        <w:rPr>
+          <w:b/>
+        </w:rPr>
+      </w:pPr>
+      <w:proofErr w:type="spellStart"/>
+      <w:r>
+        <w:rPr>
+          <w:b/>
+        </w:rPr>
+        <w:t>DatabaseServer_subnet</w:t>
+      </w:r>
+      <w:proofErr w:type="spellEnd"/>
+      <w:r>
+        <w:rPr>
+          <w:b/>
+        </w:rPr>
+        <w:t xml:space="preserve"> = '192.168.200.0/24'</w:t>
+      </w:r>
+    </w:p>
+    <w:p>
+      <w:pPr>
+        <w:pStyle w:val="Heading1"/>
+        <w:rPr>
+          <w:lang w:val="nl-NL"/>
+        </w:rPr>
+      </w:pPr>
+      <w:r>
+        <w:rPr>
+          <w:lang w:val="nl-NL"/>
+        </w:rPr>
+        <w:t>Aanmaken</w:t>
+      </w:r>
+      <w:r>
+        <w:rPr>
+          <w:lang w:val="nl-NL"/>
+        </w:rPr>
+        <w:t xml:space="preserve"> front-end servers</w:t>
+      </w:r>
+    </w:p>
+    <w:p>
+      <w:pPr>
+        <w:rPr>
+          <w:lang w:val="nl-NL"/>
+        </w:rPr>
+      </w:pPr>
+      <w:r>
+        <w:rPr>
+          <w:lang w:val="nl-NL"/>
+        </w:rPr>
+        <w:t>Om te testen heb ik eerst 2</w:t>
+      </w:r>
+      <w:r>
+        <w:rPr>
+          <w:lang w:val="nl-NL"/>
+        </w:rPr>
+        <w:t xml:space="preserve"> virtuele machines aangemaakt in een apart </w:t>
+      </w:r>
+      <w:proofErr w:type="spellStart"/>
+      <w:r>
+        <w:rPr>
+          <w:lang w:val="nl-NL"/>
+        </w:rPr>
+        <w:t>subnet</w:t>
+      </w:r>
+      <w:proofErr w:type="spellEnd"/>
+      <w:r>
+        <w:rPr>
+          <w:lang w:val="nl-NL"/>
+        </w:rPr>
+        <w:t xml:space="preserve"> en </w:t>
+      </w:r>
+      <w:r>
+        <w:rPr>
+          <w:lang w:val="nl-NL"/>
+        </w:rPr>
+        <w:t>ervoor</w:t>
+      </w:r>
+      <w:r>
+        <w:rPr>
+          <w:lang w:val="nl-NL"/>
+        </w:rPr>
+        <w:t xml:space="preserve"> </w:t>
+      </w:r>
+      <w:r>
+        <w:rPr>
+          <w:lang w:val="nl-NL"/>
+        </w:rPr>
+        <w:t>gezorgd</w:t>
+      </w:r>
+      <w:r>
+        <w:rPr>
+          <w:lang w:val="nl-NL"/>
+        </w:rPr>
+        <w:t xml:space="preserve"> dat deze machines naar elkaar kunnen pingen.</w:t>
+      </w:r>
+    </w:p>
+    <w:p>
+      <w:pPr>
+        <w:rPr>
+          <w:lang w:val="nl-NL"/>
+        </w:rPr>
+      </w:pPr>
+    </w:p>
+    <w:p>
+      <w:pPr>
+        <w:rPr>
+          <w:lang w:val="nl-NL"/>
+        </w:rPr>
+      </w:pPr>
+      <w:r>
+        <w:rPr>
+          <w:lang w:val="nl-NL"/>
+        </w:rPr>
+        <w:t xml:space="preserve">Vervolgens heb ik in de </w:t>
+      </w:r>
+      <w:proofErr w:type="spellStart"/>
+      <w:r>
+        <w:rPr>
+          <w:lang w:val="nl-NL"/>
+        </w:rPr>
+        <w:t>vagrantfile</w:t>
+      </w:r>
+      <w:proofErr w:type="spellEnd"/>
+      <w:r>
+        <w:rPr>
+          <w:lang w:val="nl-NL"/>
+        </w:rPr>
+        <w:t xml:space="preserve"> bij de front-end servers gezorgd voor een </w:t>
+      </w:r>
+      <w:proofErr w:type="spellStart"/>
+      <w:r>
+        <w:rPr>
+          <w:lang w:val="nl-NL"/>
+        </w:rPr>
+        <w:t>parallele</w:t>
+      </w:r>
+      <w:proofErr w:type="spellEnd"/>
+      <w:r>
+        <w:rPr>
+          <w:lang w:val="nl-NL"/>
+        </w:rPr>
+        <w:t xml:space="preserve"> werking. Op deze manier worden de machines sneller aangemaakt.</w:t>
+      </w:r>
+    </w:p>
+    <w:p>
+      <w:pPr>
+        <w:rPr>
+          <w:lang w:val="nl-NL"/>
+        </w:rPr>
+      </w:pPr>
+    </w:p>
+    <w:p>
+      <w:pPr>
+        <w:rPr>
+          <w:b/>
+          <w:lang w:val="nl-BE"/>
+        </w:rPr>
+      </w:pPr>
+      <w:r>
+        <w:rPr>
+          <w:b/>
+          <w:lang w:val="nl-BE"/>
+        </w:rPr>
+        <w:t>(1..N_fe).each do |machine_id_FE|</w:t>
+      </w:r>
+    </w:p>
+    <w:p>
+      <w:pPr>
+        <w:rPr>
+          <w:b/>
+        </w:rPr>
+      </w:pPr>
+      <w:r>
+        <w:rPr>
+          <w:b/>
+          <w:lang w:val="nl-BE"/>
+        </w:rPr>
+        <w:t xml:space="preserve">  </w:t>
+      </w:r>
+      <w:proofErr w:type="spellStart"/>
+      <w:proofErr w:type="gramStart"/>
+      <w:r>
+        <w:rPr>
+          <w:b/>
+        </w:rPr>
+        <w:t>config.vm.define</w:t>
+      </w:r>
+      <w:proofErr w:type="spellEnd"/>
+      <w:proofErr w:type="gramEnd"/>
+      <w:r>
+        <w:rPr>
+          <w:b/>
+        </w:rPr>
+        <w:t xml:space="preserve"> "frontend-#{</w:t>
+      </w:r>
+      <w:proofErr w:type="spellStart"/>
+      <w:r>
+        <w:rPr>
+          <w:b/>
+        </w:rPr>
+        <w:t>machine_id_FE</w:t>
+      </w:r>
+      <w:proofErr w:type="spellEnd"/>
+      <w:r>
+        <w:rPr>
+          <w:b/>
+        </w:rPr>
+        <w:t>}" do |frontend|</w:t>
+      </w:r>
+    </w:p>
+    <w:p>
+      <w:pPr>
+        <w:rPr>
+          <w:b/>
+        </w:rPr>
+      </w:pPr>
+      <w:r>
+        <w:rPr>
+          <w:b/>
+        </w:rPr>
+        <w:t xml:space="preserve">    </w:t>
+      </w:r>
+      <w:proofErr w:type="spellStart"/>
+      <w:r>
+        <w:rPr>
+          <w:b/>
+        </w:rPr>
+        <w:t>frontend.vm.box</w:t>
+      </w:r>
+      <w:proofErr w:type="spellEnd"/>
+      <w:r>
+        <w:rPr>
+          <w:b/>
+        </w:rPr>
+        <w:t xml:space="preserve"> = "bento/ubuntu-18.04"</w:t>
+      </w:r>
+    </w:p>
+    <w:p>
+      <w:pPr>
+        <w:rPr>
+          <w:b/>
+        </w:rPr>
+      </w:pPr>
+      <w:r>
+        <w:rPr>
+          <w:b/>
+        </w:rPr>
+        <w:t xml:space="preserve">    </w:t>
+      </w:r>
+      <w:proofErr w:type="spellStart"/>
+      <w:proofErr w:type="gramStart"/>
+      <w:r>
+        <w:rPr>
+          <w:b/>
+        </w:rPr>
+        <w:t>frontend.vm.network</w:t>
+      </w:r>
+      <w:proofErr w:type="spellEnd"/>
+      <w:proofErr w:type="gramEnd"/>
+      <w:r>
+        <w:rPr>
+          <w:b/>
+        </w:rPr>
+        <w:t xml:space="preserve"> "</w:t>
+      </w:r>
+      <w:proofErr w:type="spellStart"/>
+      <w:r>
+        <w:rPr>
+          <w:b/>
+        </w:rPr>
+        <w:t>private_network</w:t>
+      </w:r>
+      <w:proofErr w:type="spellEnd"/>
+      <w:r>
+        <w:rPr>
+          <w:b/>
+        </w:rPr>
+        <w:t xml:space="preserve">", </w:t>
+      </w:r>
+      <w:proofErr w:type="spellStart"/>
+      <w:r>
+        <w:rPr>
+          <w:b/>
+        </w:rPr>
+        <w:t>ip</w:t>
+      </w:r>
+      <w:proofErr w:type="spellEnd"/>
+      <w:r>
+        <w:rPr>
+          <w:b/>
+        </w:rPr>
+        <w:t>: "192.168.60.#{1+machine_id_FE}"</w:t>
+      </w:r>
+    </w:p>
+    <w:p>
+      <w:pPr>
+        <w:rPr>
+          <w:b/>
+        </w:rPr>
+      </w:pPr>
+    </w:p>
+    <w:p>
+      <w:pPr>
+        <w:rPr>
+          <w:b/>
+        </w:rPr>
+      </w:pPr>
+      <w:r>
+        <w:rPr>
+          <w:b/>
+        </w:rPr>
+        <w:t xml:space="preserve">    #Parallel provisioning</w:t>
+      </w:r>
+    </w:p>
+    <w:p>
+      <w:pPr>
+        <w:rPr>
+          <w:b/>
+        </w:rPr>
+      </w:pPr>
+      <w:r>
+        <w:rPr>
+          <w:b/>
+        </w:rPr>
+        <w:t xml:space="preserve">    if </w:t>
+      </w:r>
+      <w:proofErr w:type="spellStart"/>
+      <w:r>
+        <w:rPr>
+          <w:b/>
+        </w:rPr>
+        <w:t>machine_id_FE</w:t>
+      </w:r>
+      <w:proofErr w:type="spellEnd"/>
+      <w:r>
+        <w:rPr>
+          <w:b/>
+        </w:rPr>
+        <w:t xml:space="preserve"> == </w:t>
+      </w:r>
+      <w:proofErr w:type="spellStart"/>
+      <w:r>
+        <w:rPr>
+          <w:b/>
+        </w:rPr>
+        <w:t>N_fe</w:t>
+      </w:r>
+      <w:proofErr w:type="spellEnd"/>
+    </w:p>
+    <w:p>
+      <w:pPr>
+        <w:rPr>
+          <w:b/>
+        </w:rPr>
+      </w:pPr>
+      <w:r>
+        <w:rPr>
+          <w:b/>
+        </w:rPr>
+        <w:t xml:space="preserve">      </w:t>
+      </w:r>
+      <w:proofErr w:type="spellStart"/>
+      <w:proofErr w:type="gramStart"/>
+      <w:r>
+        <w:rPr>
+          <w:b/>
+        </w:rPr>
+        <w:t>frontend.vm.provision</w:t>
+      </w:r>
+      <w:proofErr w:type="spellEnd"/>
+      <w:proofErr w:type="gramEnd"/>
+      <w:r>
+        <w:rPr>
+          <w:b/>
+        </w:rPr>
+        <w:t xml:space="preserve"> "shell", path: "./</w:t>
+      </w:r>
+      <w:proofErr w:type="spellStart"/>
+      <w:r>
+        <w:rPr>
+          <w:b/>
+        </w:rPr>
+        <w:t>create_users</w:t>
+      </w:r>
+      <w:proofErr w:type="spellEnd"/>
+      <w:r>
+        <w:rPr>
+          <w:b/>
+        </w:rPr>
+        <w:t>"</w:t>
+      </w:r>
+    </w:p>
+    <w:p>
+      <w:pPr>
+        <w:rPr>
+          <w:b/>
+        </w:rPr>
+      </w:pPr>
+      <w:r>
+        <w:rPr>
+          <w:b/>
+        </w:rPr>
+        <w:t xml:space="preserve">      </w:t>
+      </w:r>
+      <w:proofErr w:type="spellStart"/>
+      <w:proofErr w:type="gramStart"/>
+      <w:r>
+        <w:rPr>
+          <w:b/>
+        </w:rPr>
+        <w:t>frontend.vm.provision</w:t>
+      </w:r>
+      <w:proofErr w:type="spellEnd"/>
+      <w:proofErr w:type="gramEnd"/>
+      <w:r>
+        <w:rPr>
+          <w:b/>
+        </w:rPr>
+        <w:t xml:space="preserve"> "shell", path: "./</w:t>
+      </w:r>
+      <w:proofErr w:type="spellStart"/>
+      <w:r>
+        <w:rPr>
+          <w:b/>
+        </w:rPr>
+        <w:t>change_ssh_config</w:t>
+      </w:r>
+      <w:proofErr w:type="spellEnd"/>
+      <w:r>
+        <w:rPr>
+          <w:b/>
+        </w:rPr>
+        <w:t>"</w:t>
+      </w:r>
+    </w:p>
+    <w:p>
+      <w:pPr>
+        <w:rPr>
+          <w:b/>
+        </w:rPr>
+      </w:pPr>
+      <w:r>
+        <w:rPr>
+          <w:b/>
+        </w:rPr>
+        <w:t xml:space="preserve">      </w:t>
+      </w:r>
+      <w:proofErr w:type="spellStart"/>
+      <w:proofErr w:type="gramStart"/>
+      <w:r>
+        <w:rPr>
+          <w:b/>
+        </w:rPr>
+        <w:t>frontend.vm.provision</w:t>
+      </w:r>
+      <w:proofErr w:type="spellEnd"/>
+      <w:proofErr w:type="gramEnd"/>
+      <w:r>
+        <w:rPr>
+          <w:b/>
+        </w:rPr>
+        <w:t xml:space="preserve"> :ansible do |</w:t>
+      </w:r>
+      <w:proofErr w:type="spellStart"/>
+      <w:r>
+        <w:rPr>
+          <w:b/>
+        </w:rPr>
+        <w:t>ansible_fe</w:t>
+      </w:r>
+      <w:proofErr w:type="spellEnd"/>
+      <w:r>
+        <w:rPr>
+          <w:b/>
+        </w:rPr>
+        <w:t>|</w:t>
+      </w:r>
+    </w:p>
+    <w:p>
+      <w:pPr>
+        <w:rPr>
+          <w:b/>
+        </w:rPr>
+      </w:pPr>
+      <w:r>
+        <w:rPr>
+          <w:b/>
+        </w:rPr>
+        <w:t xml:space="preserve">        </w:t>
+      </w:r>
+      <w:proofErr w:type="spellStart"/>
+      <w:r>
+        <w:rPr>
+          <w:b/>
+        </w:rPr>
+        <w:t>ansible_</w:t>
+      </w:r>
+      <w:proofErr w:type="gramStart"/>
+      <w:r>
+        <w:rPr>
+          <w:b/>
+        </w:rPr>
+        <w:t>fe.limit</w:t>
+      </w:r>
+      <w:proofErr w:type="spellEnd"/>
+      <w:proofErr w:type="gramEnd"/>
+      <w:r>
+        <w:rPr>
+          <w:b/>
+        </w:rPr>
+        <w:t xml:space="preserve"> = "</w:t>
+      </w:r>
+      <w:bookmarkStart w:id="0" w:name="_GoBack"/>
+      <w:bookmarkEnd w:id="0"/>
+      <w:r>
+        <w:rPr>
+          <w:b/>
+        </w:rPr>
+        <w:t>all"</w:t>
+      </w:r>
+    </w:p>
+    <w:p>
+      <w:pPr>
+        <w:rPr>
+          <w:b/>
+        </w:rPr>
+      </w:pPr>
+      <w:r>
+        <w:rPr>
+          <w:b/>
+        </w:rPr>
+        <w:lastRenderedPageBreak/>
+        <w:t xml:space="preserve">        </w:t>
+      </w:r>
+      <w:proofErr w:type="spellStart"/>
+      <w:r>
+        <w:rPr>
+          <w:b/>
+        </w:rPr>
+        <w:t>ansible_</w:t>
+      </w:r>
+      <w:proofErr w:type="gramStart"/>
+      <w:r>
+        <w:rPr>
+          <w:b/>
+        </w:rPr>
+        <w:t>fe.playbook</w:t>
+      </w:r>
+      <w:proofErr w:type="spellEnd"/>
+      <w:proofErr w:type="gramEnd"/>
+      <w:r>
+        <w:rPr>
+          <w:b/>
+        </w:rPr>
+        <w:t xml:space="preserve"> = "playbooks/</w:t>
+      </w:r>
+      <w:proofErr w:type="spellStart"/>
+      <w:r>
+        <w:rPr>
+          <w:b/>
+        </w:rPr>
+        <w:t>frontend.yml</w:t>
+      </w:r>
+      <w:proofErr w:type="spellEnd"/>
+      <w:r>
+        <w:rPr>
+          <w:b/>
+        </w:rPr>
+        <w:t>"</w:t>
+      </w:r>
+    </w:p>
+    <w:p>
+      <w:pPr>
+        <w:rPr>
+          <w:b/>
+        </w:rPr>
+      </w:pPr>
+    </w:p>
+    <w:p>
+      <w:pPr>
+        <w:rPr>
+          <w:b/>
+        </w:rPr>
+      </w:pPr>
+      <w:r>
+        <w:rPr>
+          <w:b/>
+        </w:rPr>
+        <w:t xml:space="preserve">        </w:t>
+      </w:r>
+      <w:proofErr w:type="spellStart"/>
+      <w:r>
+        <w:rPr>
+          <w:b/>
+        </w:rPr>
+        <w:t>FrontendServers</w:t>
+      </w:r>
+      <w:proofErr w:type="spellEnd"/>
+      <w:r>
+        <w:rPr>
+          <w:b/>
+        </w:rPr>
+        <w:t xml:space="preserve"> = []</w:t>
+      </w:r>
+    </w:p>
+    <w:p>
+      <w:pPr>
+        <w:rPr>
+          <w:b/>
+        </w:rPr>
+      </w:pPr>
+      <w:r>
+        <w:rPr>
+          <w:b/>
+        </w:rPr>
+        <w:t xml:space="preserve">        #Build list of </w:t>
+      </w:r>
+      <w:proofErr w:type="gramStart"/>
+      <w:r>
+        <w:rPr>
+          <w:b/>
+        </w:rPr>
+        <w:t>front end</w:t>
+      </w:r>
+      <w:proofErr w:type="gramEnd"/>
+      <w:r>
+        <w:rPr>
+          <w:b/>
+        </w:rPr>
+        <w:t xml:space="preserve"> servers for setting groups</w:t>
+      </w:r>
+    </w:p>
+    <w:p>
+      <w:pPr>
+        <w:rPr>
+          <w:b/>
+        </w:rPr>
+      </w:pPr>
+      <w:r>
+        <w:rPr>
+          <w:b/>
+        </w:rPr>
+        <w:t xml:space="preserve">        (</w:t>
+      </w:r>
+      <w:proofErr w:type="gramStart"/>
+      <w:r>
+        <w:rPr>
+          <w:b/>
+        </w:rPr>
+        <w:t>1..</w:t>
+      </w:r>
+      <w:proofErr w:type="gramEnd"/>
+      <w:r>
+        <w:rPr>
+          <w:b/>
+        </w:rPr>
+        <w:t>N_fe).each do |</w:t>
+      </w:r>
+      <w:proofErr w:type="spellStart"/>
+      <w:r>
+        <w:rPr>
+          <w:b/>
+        </w:rPr>
+        <w:t>m_id_FE</w:t>
+      </w:r>
+      <w:proofErr w:type="spellEnd"/>
+      <w:r>
+        <w:rPr>
+          <w:b/>
+        </w:rPr>
+        <w:t>|</w:t>
+      </w:r>
+    </w:p>
+    <w:p>
+      <w:pPr>
+        <w:rPr>
+          <w:b/>
+        </w:rPr>
+      </w:pPr>
+      <w:r>
+        <w:rPr>
+          <w:b/>
+        </w:rPr>
+        <w:t xml:space="preserve">          </w:t>
+      </w:r>
+      <w:proofErr w:type="spellStart"/>
+      <w:r>
+        <w:rPr>
+          <w:b/>
+        </w:rPr>
+        <w:t>FrontendServers</w:t>
+      </w:r>
+      <w:proofErr w:type="spellEnd"/>
+      <w:r>
+        <w:rPr>
+          <w:b/>
+        </w:rPr>
+        <w:t xml:space="preserve"> &lt;&lt; "frontend-#{</w:t>
+      </w:r>
+      <w:proofErr w:type="spellStart"/>
+      <w:r>
+        <w:rPr>
+          <w:b/>
+        </w:rPr>
+        <w:t>m_id_FE</w:t>
+      </w:r>
+      <w:proofErr w:type="spellEnd"/>
+      <w:r>
+        <w:rPr>
+          <w:b/>
+        </w:rPr>
+        <w:t>}"</w:t>
+      </w:r>
+    </w:p>
+    <w:p>
+      <w:pPr>
+        <w:rPr>
+          <w:b/>
+        </w:rPr>
+      </w:pPr>
+      <w:r>
+        <w:rPr>
+          <w:b/>
+        </w:rPr>
+        <w:t xml:space="preserve">        end</w:t>
+      </w:r>
+    </w:p>
+    <w:p>
+      <w:pPr>
+        <w:rPr>
+          <w:b/>
+        </w:rPr>
+      </w:pPr>
+    </w:p>
+    <w:p>
+      <w:pPr>
+        <w:rPr>
+          <w:b/>
+        </w:rPr>
+      </w:pPr>
+      <w:r>
+        <w:rPr>
+          <w:b/>
+        </w:rPr>
+        <w:t xml:space="preserve">        </w:t>
+      </w:r>
+      <w:proofErr w:type="spellStart"/>
+      <w:r>
+        <w:rPr>
+          <w:b/>
+        </w:rPr>
+        <w:t>ansible_</w:t>
+      </w:r>
+      <w:proofErr w:type="gramStart"/>
+      <w:r>
+        <w:rPr>
+          <w:b/>
+        </w:rPr>
+        <w:t>fe.groups</w:t>
+      </w:r>
+      <w:proofErr w:type="spellEnd"/>
+      <w:proofErr w:type="gramEnd"/>
+      <w:r>
+        <w:rPr>
+          <w:b/>
+        </w:rPr>
+        <w:t xml:space="preserve"> = {</w:t>
+      </w:r>
+    </w:p>
+    <w:p>
+      <w:pPr>
+        <w:rPr>
+          <w:b/>
+        </w:rPr>
+      </w:pPr>
+      <w:r>
+        <w:rPr>
+          <w:b/>
+        </w:rPr>
+        <w:t xml:space="preserve">            "</w:t>
+      </w:r>
+      <w:proofErr w:type="spellStart"/>
+      <w:r>
+        <w:rPr>
+          <w:b/>
+        </w:rPr>
+        <w:t>feservers</w:t>
+      </w:r>
+      <w:proofErr w:type="spellEnd"/>
+      <w:r>
+        <w:rPr>
+          <w:b/>
+        </w:rPr>
+        <w:t xml:space="preserve">" =&gt; </w:t>
+      </w:r>
+      <w:proofErr w:type="spellStart"/>
+      <w:r>
+        <w:rPr>
+          <w:b/>
+        </w:rPr>
+        <w:t>FrontendServers</w:t>
+      </w:r>
+      <w:proofErr w:type="spellEnd"/>
+    </w:p>
+    <w:p>
+      <w:pPr>
+        <w:rPr>
+          <w:b/>
+        </w:rPr>
+      </w:pPr>
+      <w:r>
+        <w:rPr>
+          <w:b/>
+        </w:rPr>
+        <w:t xml:space="preserve">          }</w:t>
+      </w:r>
+    </w:p>
+    <w:p>
+      <w:pPr>
+        <w:rPr>
+          <w:b/>
+        </w:rPr>
+      </w:pPr>
+    </w:p>
+    <w:p>
+      <w:pPr>
+        <w:rPr>
+          <w:b/>
+        </w:rPr>
+      </w:pPr>
+      <w:r>
+        <w:rPr>
+          <w:b/>
+        </w:rPr>
+        <w:t xml:space="preserve">        </w:t>
+      </w:r>
+      <w:proofErr w:type="spellStart"/>
+      <w:r>
+        <w:rPr>
+          <w:b/>
+        </w:rPr>
+        <w:t>ansible_</w:t>
+      </w:r>
+      <w:proofErr w:type="gramStart"/>
+      <w:r>
+        <w:rPr>
+          <w:b/>
+        </w:rPr>
+        <w:t>fe.extra</w:t>
+      </w:r>
+      <w:proofErr w:type="gramEnd"/>
+      <w:r>
+        <w:rPr>
+          <w:b/>
+        </w:rPr>
+        <w:t>_vars</w:t>
+      </w:r>
+      <w:proofErr w:type="spellEnd"/>
+      <w:r>
+        <w:rPr>
+          <w:b/>
+        </w:rPr>
+        <w:t xml:space="preserve"> = {</w:t>
+      </w:r>
+    </w:p>
+    <w:p>
+      <w:pPr>
+        <w:rPr>
+          <w:b/>
+        </w:rPr>
+      </w:pPr>
+      <w:r>
+        <w:rPr>
+          <w:b/>
+        </w:rPr>
+        <w:t xml:space="preserve">          "</w:t>
+      </w:r>
+      <w:proofErr w:type="spellStart"/>
+      <w:r>
+        <w:rPr>
+          <w:b/>
+        </w:rPr>
+        <w:t>lb_server_address</w:t>
+      </w:r>
+      <w:proofErr w:type="spellEnd"/>
+      <w:r>
+        <w:rPr>
+          <w:b/>
+        </w:rPr>
+        <w:t xml:space="preserve">"=&gt; </w:t>
+      </w:r>
+      <w:proofErr w:type="spellStart"/>
+      <w:r>
+        <w:rPr>
+          <w:b/>
+        </w:rPr>
+        <w:t>LB_server</w:t>
+      </w:r>
+      <w:proofErr w:type="spellEnd"/>
+      <w:r>
+        <w:rPr>
+          <w:b/>
+        </w:rPr>
+        <w:t xml:space="preserve"> #</w:t>
+      </w:r>
+      <w:proofErr w:type="spellStart"/>
+      <w:r>
+        <w:rPr>
+          <w:b/>
+        </w:rPr>
+        <w:t>Voor</w:t>
+      </w:r>
+      <w:proofErr w:type="spellEnd"/>
+      <w:r>
+        <w:rPr>
+          <w:b/>
+        </w:rPr>
+        <w:t xml:space="preserve"> Firewall rules</w:t>
+      </w:r>
+    </w:p>
+    <w:p>
+      <w:pPr>
+        <w:rPr>
+          <w:b/>
+          <w:lang w:val="nl-BE"/>
+        </w:rPr>
+      </w:pPr>
+      <w:r>
+        <w:rPr>
+          <w:b/>
+        </w:rPr>
+        <w:t xml:space="preserve">        </w:t>
+      </w:r>
+      <w:r>
+        <w:rPr>
+          <w:b/>
+          <w:lang w:val="nl-BE"/>
+        </w:rPr>
+        <w:t>}</w:t>
+      </w:r>
+    </w:p>
+    <w:p>
+      <w:pPr>
+        <w:rPr>
+          <w:b/>
+          <w:lang w:val="nl-BE"/>
+        </w:rPr>
+      </w:pPr>
+      <w:r>
+        <w:rPr>
+          <w:b/>
+          <w:lang w:val="nl-BE"/>
+        </w:rPr>
+        <w:t xml:space="preserve">      end</w:t>
+      </w:r>
+    </w:p>
+    <w:p>
+      <w:pPr>
+        <w:rPr>
+          <w:b/>
+          <w:lang w:val="nl-BE"/>
+        </w:rPr>
+      </w:pPr>
+      <w:r>
+        <w:rPr>
+          <w:b/>
+          <w:lang w:val="nl-BE"/>
+        </w:rPr>
+        <w:t xml:space="preserve">    end</w:t>
+      </w:r>
+    </w:p>
+    <w:p>
+      <w:pPr>
+        <w:rPr>
+          <w:b/>
+          <w:lang w:val="nl-BE"/>
+        </w:rPr>
+      </w:pPr>
+      <w:r>
+        <w:rPr>
+          <w:b/>
+          <w:lang w:val="nl-BE"/>
+        </w:rPr>
+        <w:t xml:space="preserve">  end</w:t>
+      </w:r>
+    </w:p>
+    <w:p>
+      <w:pPr>
+        <w:rPr>
+          <w:b/>
+          <w:lang w:val="nl-BE"/>
+        </w:rPr>
+      </w:pPr>
+      <w:r>
+        <w:rPr>
+          <w:b/>
+          <w:lang w:val="nl-BE"/>
+        </w:rPr>
+        <w:t>end</w:t>
+      </w:r>
+    </w:p>
+    <w:p>
+      <w:pPr>
+        <w:rPr>
+          <w:lang w:val="nl-BE"/>
+        </w:rPr>
+      </w:pPr>
+    </w:p>
+    <w:p>
+      <w:pPr>
+        <w:rPr>
+          <w:lang w:val="nl-NL"/>
+        </w:rPr>
+      </w:pPr>
+      <w:r>
+        <w:rPr>
+          <w:lang w:val="nl-NL"/>
+        </w:rPr>
+        <w:t xml:space="preserve">Laatste stap is om </w:t>
+      </w:r>
+      <w:proofErr w:type="spellStart"/>
+      <w:r>
+        <w:rPr>
+          <w:lang w:val="nl-NL"/>
+        </w:rPr>
+        <w:t>nginx</w:t>
+      </w:r>
+      <w:proofErr w:type="spellEnd"/>
+      <w:r>
+        <w:rPr>
+          <w:lang w:val="nl-NL"/>
+        </w:rPr>
+        <w:t xml:space="preserve"> te laten runnen dit kan je checken via het commando:</w:t>
+      </w:r>
+    </w:p>
+    <w:p>
+      <w:pPr>
+        <w:rPr>
+          <w:b/>
+          <w:lang w:val="nl-NL"/>
+        </w:rPr>
+      </w:pPr>
+      <w:proofErr w:type="spellStart"/>
+      <w:r>
+        <w:rPr>
+          <w:b/>
+          <w:lang w:val="nl-NL"/>
+        </w:rPr>
+        <w:t>Sudo</w:t>
+      </w:r>
+      <w:proofErr w:type="spellEnd"/>
+      <w:r>
+        <w:rPr>
+          <w:b/>
+          <w:lang w:val="nl-NL"/>
+        </w:rPr>
+        <w:t xml:space="preserve"> service </w:t>
+      </w:r>
+      <w:proofErr w:type="spellStart"/>
+      <w:r>
+        <w:rPr>
+          <w:b/>
+          <w:lang w:val="nl-NL"/>
+        </w:rPr>
+        <w:t>nginx</w:t>
+      </w:r>
+      <w:proofErr w:type="spellEnd"/>
+      <w:r>
+        <w:rPr>
+          <w:b/>
+          <w:lang w:val="nl-NL"/>
+        </w:rPr>
+        <w:t xml:space="preserve"> status</w:t>
+      </w:r>
+    </w:p>
+    <w:p>
+      <w:pPr>
+        <w:rPr>
+          <w:b/>
+          <w:lang w:val="nl-NL"/>
+        </w:rPr>
+      </w:pPr>
+    </w:p>
+    <w:p>
+      <w:pPr>
+        <w:rPr>
+          <w:lang w:val="nl-NL"/>
+        </w:rPr>
+      </w:pPr>
+      <w:r>
+        <w:rPr>
+          <w:lang w:val="nl-NL"/>
+        </w:rPr>
+        <w:t xml:space="preserve">Installatie </w:t>
+      </w:r>
+      <w:proofErr w:type="spellStart"/>
+      <w:r>
+        <w:rPr>
+          <w:lang w:val="nl-NL"/>
+        </w:rPr>
+        <w:t>nginx</w:t>
+      </w:r>
+      <w:proofErr w:type="spellEnd"/>
+      <w:r>
+        <w:rPr>
+          <w:lang w:val="nl-NL"/>
+        </w:rPr>
+        <w:t xml:space="preserve"> in </w:t>
+      </w:r>
+      <w:proofErr w:type="spellStart"/>
+      <w:r>
+        <w:rPr>
+          <w:lang w:val="nl-NL"/>
+        </w:rPr>
+        <w:t>paybook</w:t>
+      </w:r>
+      <w:proofErr w:type="spellEnd"/>
+      <w:r>
+        <w:rPr>
+          <w:lang w:val="nl-NL"/>
+        </w:rPr>
+        <w:t>:</w:t>
+      </w:r>
+    </w:p>
+    <w:p>
+      <w:pPr>
+        <w:rPr>
+          <w:b/>
+        </w:rPr>
+      </w:pPr>
+      <w:r>
+        <w:rPr>
+          <w:b/>
+        </w:rPr>
+        <w:t xml:space="preserve">  - name: Install </w:t>
+      </w:r>
+      <w:proofErr w:type="spellStart"/>
+      <w:r>
+        <w:rPr>
+          <w:b/>
+        </w:rPr>
+        <w:t>nginx</w:t>
+      </w:r>
+      <w:proofErr w:type="spellEnd"/>
+      <w:r>
+        <w:rPr>
+          <w:b/>
+        </w:rPr>
+        <w:t xml:space="preserve"> on frontend machine</w:t>
+      </w:r>
+    </w:p>
+    <w:p>
+      <w:pPr>
+        <w:rPr>
+          <w:b/>
+          <w:lang w:val="nl-NL"/>
+        </w:rPr>
+      </w:pPr>
+      <w:r>
+        <w:rPr>
+          <w:b/>
+        </w:rPr>
+        <w:t xml:space="preserve">      </w:t>
+      </w:r>
+      <w:proofErr w:type="spellStart"/>
+      <w:proofErr w:type="gramStart"/>
+      <w:r>
+        <w:rPr>
+          <w:b/>
+          <w:lang w:val="nl-NL"/>
+        </w:rPr>
+        <w:t>apt</w:t>
+      </w:r>
+      <w:proofErr w:type="spellEnd"/>
+      <w:proofErr w:type="gramEnd"/>
+      <w:r>
+        <w:rPr>
+          <w:b/>
+          <w:lang w:val="nl-NL"/>
+        </w:rPr>
+        <w:t>: name=</w:t>
+      </w:r>
+      <w:proofErr w:type="spellStart"/>
+      <w:r>
+        <w:rPr>
+          <w:b/>
+          <w:lang w:val="nl-NL"/>
+        </w:rPr>
+        <w:t>nginx</w:t>
+      </w:r>
+      <w:proofErr w:type="spellEnd"/>
+      <w:r>
+        <w:rPr>
+          <w:b/>
+          <w:lang w:val="nl-NL"/>
+        </w:rPr>
+        <w:t xml:space="preserve"> state=present</w:t>
+      </w:r>
+    </w:p>
+    <w:p>
+      <w:pPr>
+        <w:rPr>
+          <w:lang w:val="nl-NL"/>
+        </w:rPr>
+      </w:pPr>
+    </w:p>
+    <w:p>
+      <w:pPr>
+        <w:rPr>
+          <w:lang w:val="nl-BE"/>
+        </w:rPr>
+      </w:pPr>
+      <w:r>
+        <w:rPr>
+          <w:lang w:val="nl-BE"/>
+        </w:rPr>
+        <w:t>Zorg er weer voor dat de poorten die wel toegelaten zijn open staan en degenen die niet toegelaten zijn gesloten zijn.</w:t>
+      </w:r>
+    </w:p>
+    <w:p>
+      <w:pPr>
+        <w:rPr>
+          <w:lang w:val="nl-BE"/>
+        </w:rPr>
+      </w:pPr>
+    </w:p>
+    <w:p>
+      <w:pPr>
+        <w:pStyle w:val="Heading1"/>
+        <w:rPr>
+          <w:lang w:val="nl-NL"/>
+        </w:rPr>
+      </w:pPr>
+      <w:r>
+        <w:rPr>
+          <w:lang w:val="nl-NL"/>
+        </w:rPr>
+        <w:t xml:space="preserve">Aanmaken Load </w:t>
+      </w:r>
+      <w:proofErr w:type="spellStart"/>
+      <w:r>
+        <w:rPr>
+          <w:lang w:val="nl-NL"/>
+        </w:rPr>
+        <w:t>balancer</w:t>
+      </w:r>
+      <w:proofErr w:type="spellEnd"/>
+    </w:p>
+    <w:p>
+      <w:pPr>
+        <w:rPr>
+          <w:lang w:val="nl-NL"/>
+        </w:rPr>
+      </w:pPr>
+      <w:r>
+        <w:rPr>
+          <w:lang w:val="nl-NL"/>
+        </w:rPr>
+        <w:t xml:space="preserve">Zorg er voor dat alle poorten die toegelaten zijn open staan en de poorten die niet toegestaan zijn </w:t>
+      </w:r>
+      <w:r>
+        <w:rPr>
+          <w:lang w:val="nl-NL"/>
+        </w:rPr>
+        <w:t>gesloten zijn.</w:t>
+      </w:r>
+    </w:p>
+    <w:p>
+      <w:pPr>
+        <w:rPr>
+          <w:lang w:val="nl-NL"/>
+        </w:rPr>
+      </w:pPr>
+    </w:p>
+    <w:p>
+      <w:pPr>
+        <w:rPr>
+          <w:lang w:val="nl-NL"/>
+        </w:rPr>
+      </w:pPr>
+      <w:r>
+        <w:rPr>
+          <w:lang w:val="nl-NL"/>
+        </w:rPr>
+        <w:t xml:space="preserve">Vervolgens installeer, update en herstart </w:t>
+      </w:r>
+      <w:proofErr w:type="spellStart"/>
+      <w:r>
+        <w:rPr>
+          <w:lang w:val="nl-NL"/>
+        </w:rPr>
+        <w:t>HAproxy</w:t>
+      </w:r>
+      <w:proofErr w:type="spellEnd"/>
+      <w:r>
+        <w:rPr>
+          <w:lang w:val="nl-NL"/>
+        </w:rPr>
+        <w:t xml:space="preserve"> op de </w:t>
+      </w:r>
+      <w:proofErr w:type="spellStart"/>
+      <w:r>
+        <w:rPr>
+          <w:lang w:val="nl-NL"/>
+        </w:rPr>
+        <w:t>loadbalancer</w:t>
+      </w:r>
+      <w:proofErr w:type="spellEnd"/>
+      <w:r>
+        <w:rPr>
+          <w:lang w:val="nl-NL"/>
+        </w:rPr>
+        <w:t xml:space="preserve"> (dit moet je doen in de </w:t>
+      </w:r>
+      <w:proofErr w:type="spellStart"/>
+      <w:r>
+        <w:rPr>
+          <w:lang w:val="nl-NL"/>
+        </w:rPr>
+        <w:t>playbook</w:t>
+      </w:r>
+      <w:proofErr w:type="spellEnd"/>
+      <w:r>
+        <w:rPr>
+          <w:lang w:val="nl-NL"/>
+        </w:rPr>
+        <w:t xml:space="preserve"> van de </w:t>
+      </w:r>
+      <w:proofErr w:type="spellStart"/>
+      <w:r>
+        <w:rPr>
+          <w:lang w:val="nl-NL"/>
+        </w:rPr>
+        <w:t>loadbalancer</w:t>
+      </w:r>
+      <w:proofErr w:type="spellEnd"/>
+      <w:r>
+        <w:rPr>
+          <w:lang w:val="nl-NL"/>
+        </w:rPr>
+        <w:t>):</w:t>
+      </w:r>
+    </w:p>
+    <w:p>
+      <w:pPr>
+        <w:rPr>
+          <w:lang w:val="nl-NL"/>
+        </w:rPr>
+      </w:pPr>
+    </w:p>
+    <w:p>
+      <w:pPr>
+        <w:rPr>
+          <w:b/>
+        </w:rPr>
+      </w:pPr>
+      <w:r>
+        <w:rPr>
+          <w:b/>
+          <w:lang w:val="nl-NL"/>
+        </w:rPr>
+        <w:t xml:space="preserve">  </w:t>
+      </w:r>
+      <w:r>
+        <w:rPr>
+          <w:b/>
+        </w:rPr>
+        <w:t xml:space="preserve">- name: Install </w:t>
+      </w:r>
+      <w:proofErr w:type="spellStart"/>
+      <w:r>
+        <w:rPr>
+          <w:b/>
+        </w:rPr>
+        <w:t>HAProxy</w:t>
+      </w:r>
+      <w:proofErr w:type="spellEnd"/>
+      <w:r>
+        <w:rPr>
+          <w:b/>
+        </w:rPr>
+        <w:t xml:space="preserve"> on </w:t>
+      </w:r>
+      <w:proofErr w:type="spellStart"/>
+      <w:r>
+        <w:rPr>
+          <w:b/>
+        </w:rPr>
+        <w:t>loadbalancer</w:t>
+      </w:r>
+      <w:proofErr w:type="spellEnd"/>
+    </w:p>
+    <w:p>
+      <w:pPr>
+        <w:rPr>
+          <w:b/>
+        </w:rPr>
+      </w:pPr>
+      <w:r>
+        <w:rPr>
+          <w:b/>
+        </w:rPr>
+        <w:t xml:space="preserve">      apt: name=</w:t>
+      </w:r>
+      <w:proofErr w:type="spellStart"/>
+      <w:r>
+        <w:rPr>
+          <w:b/>
+        </w:rPr>
+        <w:t>haproxy</w:t>
+      </w:r>
+      <w:proofErr w:type="spellEnd"/>
+      <w:r>
+        <w:rPr>
+          <w:b/>
+        </w:rPr>
+        <w:t xml:space="preserve"> state=present</w:t>
+      </w:r>
+    </w:p>
+    <w:p>
+      <w:pPr>
+        <w:rPr>
+          <w:b/>
+        </w:rPr>
+      </w:pPr>
+    </w:p>
+    <w:p>
+      <w:pPr>
+        <w:rPr>
+          <w:b/>
+        </w:rPr>
+      </w:pPr>
+      <w:r>
+        <w:rPr>
+          <w:b/>
+        </w:rPr>
+        <w:t xml:space="preserve">    - name: Update </w:t>
+      </w:r>
+      <w:proofErr w:type="spellStart"/>
+      <w:r>
+        <w:rPr>
+          <w:b/>
+        </w:rPr>
+        <w:t>HAProxy</w:t>
+      </w:r>
+      <w:proofErr w:type="spellEnd"/>
+      <w:r>
+        <w:rPr>
+          <w:b/>
+        </w:rPr>
+        <w:t xml:space="preserve"> config</w:t>
+      </w:r>
+    </w:p>
+    <w:p>
+      <w:pPr>
+        <w:rPr>
+          <w:b/>
+        </w:rPr>
+      </w:pPr>
+      <w:r>
+        <w:rPr>
+          <w:b/>
+        </w:rPr>
+        <w:t xml:space="preserve">      template: </w:t>
+      </w:r>
+      <w:proofErr w:type="spellStart"/>
+      <w:r>
+        <w:rPr>
+          <w:b/>
+        </w:rPr>
+        <w:t>src</w:t>
+      </w:r>
+      <w:proofErr w:type="spellEnd"/>
+      <w:r>
+        <w:rPr>
+          <w:b/>
+        </w:rPr>
+        <w:t>=../</w:t>
+      </w:r>
+      <w:proofErr w:type="spellStart"/>
+      <w:r>
+        <w:rPr>
+          <w:b/>
+        </w:rPr>
+        <w:t>cfg</w:t>
+      </w:r>
+      <w:proofErr w:type="spellEnd"/>
+      <w:r>
+        <w:rPr>
+          <w:b/>
+        </w:rPr>
+        <w:t>/</w:t>
+      </w:r>
+      <w:proofErr w:type="spellStart"/>
+      <w:r>
+        <w:rPr>
+          <w:b/>
+        </w:rPr>
+        <w:t>lb_conf</w:t>
+      </w:r>
+      <w:proofErr w:type="spellEnd"/>
+      <w:r>
+        <w:rPr>
+          <w:b/>
+        </w:rPr>
+        <w:t>/</w:t>
+      </w:r>
+      <w:proofErr w:type="spellStart"/>
+      <w:r>
+        <w:rPr>
+          <w:b/>
+        </w:rPr>
+        <w:t>haproxy.cfg</w:t>
+      </w:r>
+      <w:proofErr w:type="spellEnd"/>
+    </w:p>
+    <w:p>
+      <w:pPr>
+        <w:rPr>
+          <w:b/>
+        </w:rPr>
+      </w:pPr>
+      <w:r>
+        <w:rPr>
+          <w:b/>
+        </w:rPr>
+        <w:t xml:space="preserve">            </w:t>
+      </w:r>
+      <w:proofErr w:type="spellStart"/>
+      <w:r>
+        <w:rPr>
+          <w:b/>
+        </w:rPr>
+        <w:t>dest</w:t>
+      </w:r>
+      <w:proofErr w:type="spellEnd"/>
+      <w:r>
+        <w:rPr>
+          <w:b/>
+        </w:rPr>
+        <w:t>=/</w:t>
+      </w:r>
+      <w:proofErr w:type="spellStart"/>
+      <w:r>
+        <w:rPr>
+          <w:b/>
+        </w:rPr>
+        <w:t>etc</w:t>
+      </w:r>
+      <w:proofErr w:type="spellEnd"/>
+      <w:r>
+        <w:rPr>
+          <w:b/>
+        </w:rPr>
+        <w:t>/</w:t>
+      </w:r>
+      <w:proofErr w:type="spellStart"/>
+      <w:r>
+        <w:rPr>
+          <w:b/>
+        </w:rPr>
+        <w:t>haproxy</w:t>
+      </w:r>
+      <w:proofErr w:type="spellEnd"/>
+      <w:r>
+        <w:rPr>
+          <w:b/>
+        </w:rPr>
+        <w:t>/</w:t>
+      </w:r>
+      <w:proofErr w:type="spellStart"/>
+      <w:r>
+        <w:rPr>
+          <w:b/>
+        </w:rPr>
+        <w:t>haproxy.cfg</w:t>
+      </w:r>
+      <w:proofErr w:type="spellEnd"/>
+    </w:p>
+    <w:p>
+      <w:pPr>
+        <w:rPr>
+          <w:b/>
+        </w:rPr>
+      </w:pPr>
+      <w:r>
+        <w:rPr>
+          <w:b/>
+        </w:rPr>
+        <w:t xml:space="preserve">            backup=yes</w:t>
+      </w:r>
+    </w:p>
+    <w:p>
+      <w:pPr>
+        <w:rPr>
+          <w:b/>
+        </w:rPr>
+      </w:pPr>
+    </w:p>
+    <w:p>
+      <w:pPr>
+        <w:rPr>
+          <w:b/>
+        </w:rPr>
+      </w:pPr>
+      <w:r>
+        <w:rPr>
+          <w:b/>
+        </w:rPr>
+        <w:t xml:space="preserve">    - name: Restart service </w:t>
+      </w:r>
+      <w:proofErr w:type="spellStart"/>
+      <w:r>
+        <w:rPr>
+          <w:b/>
+        </w:rPr>
+        <w:t>HAProxy</w:t>
+      </w:r>
+      <w:proofErr w:type="spellEnd"/>
+      <w:r>
+        <w:rPr>
+          <w:b/>
+        </w:rPr>
+        <w:t xml:space="preserve"> on </w:t>
+      </w:r>
+      <w:proofErr w:type="spellStart"/>
+      <w:r>
+        <w:rPr>
+          <w:b/>
+        </w:rPr>
+        <w:t>loadbalancer</w:t>
+      </w:r>
+      <w:proofErr w:type="spellEnd"/>
+      <w:r>
+        <w:rPr>
+          <w:b/>
+        </w:rPr>
+        <w:t>, in all cases</w:t>
+      </w:r>
+    </w:p>
+    <w:p>
+      <w:pPr>
+        <w:rPr>
+          <w:b/>
+        </w:rPr>
+      </w:pPr>
+      <w:r>
+        <w:rPr>
+          <w:b/>
+        </w:rPr>
+        <w:lastRenderedPageBreak/>
+        <w:t xml:space="preserve">      </w:t>
+      </w:r>
+      <w:proofErr w:type="gramStart"/>
+      <w:r>
+        <w:rPr>
+          <w:b/>
+        </w:rPr>
+        <w:t>become:</w:t>
+      </w:r>
+      <w:proofErr w:type="gramEnd"/>
+      <w:r>
+        <w:rPr>
+          <w:b/>
+        </w:rPr>
+        <w:t xml:space="preserve"> true</w:t>
+      </w:r>
+    </w:p>
+    <w:p>
+      <w:pPr>
+        <w:rPr>
+          <w:b/>
+        </w:rPr>
+      </w:pPr>
+      <w:r>
+        <w:rPr>
+          <w:b/>
+        </w:rPr>
+        <w:t xml:space="preserve">      </w:t>
+      </w:r>
+      <w:proofErr w:type="spellStart"/>
+      <w:r>
+        <w:rPr>
+          <w:b/>
+        </w:rPr>
+        <w:t>become_user</w:t>
+      </w:r>
+      <w:proofErr w:type="spellEnd"/>
+      <w:r>
+        <w:rPr>
+          <w:b/>
+        </w:rPr>
+        <w:t>: root</w:t>
+      </w:r>
+    </w:p>
+    <w:p>
+      <w:pPr>
+        <w:rPr>
+          <w:b/>
+        </w:rPr>
+      </w:pPr>
+      <w:r>
+        <w:rPr>
+          <w:b/>
+        </w:rPr>
+        <w:t xml:space="preserve">      service:</w:t>
+      </w:r>
+    </w:p>
+    <w:p>
+      <w:pPr>
+        <w:rPr>
+          <w:b/>
+          <w:lang w:val="nl-NL"/>
+        </w:rPr>
+      </w:pPr>
+      <w:r>
+        <w:rPr>
+          <w:b/>
+        </w:rPr>
+        <w:t xml:space="preserve">        </w:t>
+      </w:r>
+      <w:proofErr w:type="gramStart"/>
+      <w:r>
+        <w:rPr>
+          <w:b/>
+          <w:lang w:val="nl-NL"/>
+        </w:rPr>
+        <w:t>name</w:t>
+      </w:r>
+      <w:proofErr w:type="gramEnd"/>
+      <w:r>
+        <w:rPr>
+          <w:b/>
+          <w:lang w:val="nl-NL"/>
+        </w:rPr>
+        <w:t xml:space="preserve">: </w:t>
+      </w:r>
+      <w:proofErr w:type="spellStart"/>
+      <w:r>
+        <w:rPr>
+          <w:b/>
+          <w:lang w:val="nl-NL"/>
+        </w:rPr>
+        <w:t>haproxy</w:t>
+      </w:r>
+      <w:proofErr w:type="spellEnd"/>
+    </w:p>
+    <w:p>
+      <w:pPr>
+        <w:rPr>
+          <w:b/>
+          <w:lang w:val="nl-NL"/>
+        </w:rPr>
+      </w:pPr>
+      <w:r>
+        <w:rPr>
+          <w:b/>
+          <w:lang w:val="nl-NL"/>
+        </w:rPr>
+        <w:t xml:space="preserve">        </w:t>
+      </w:r>
+      <w:proofErr w:type="gramStart"/>
+      <w:r>
+        <w:rPr>
+          <w:b/>
+          <w:lang w:val="nl-NL"/>
+        </w:rPr>
+        <w:t>state</w:t>
+      </w:r>
+      <w:proofErr w:type="gramEnd"/>
+      <w:r>
+        <w:rPr>
+          <w:b/>
+          <w:lang w:val="nl-NL"/>
+        </w:rPr>
+        <w:t xml:space="preserve">: </w:t>
+      </w:r>
+      <w:proofErr w:type="spellStart"/>
+      <w:r>
+        <w:rPr>
+          <w:b/>
+          <w:lang w:val="nl-NL"/>
+        </w:rPr>
+        <w:t>restarted</w:t>
+      </w:r>
+      <w:proofErr w:type="spellEnd"/>
+    </w:p>
+    <w:p>
+      <w:pPr>
+        <w:rPr>
+          <w:lang w:val="nl-NL"/>
+        </w:rPr>
+      </w:pPr>
+    </w:p>
+    <w:p>
+      <w:pPr>
+        <w:rPr>
+          <w:lang w:val="nl-NL"/>
+        </w:rPr>
+      </w:pPr>
+    </w:p>
+    <w:p>
+      <w:pPr>
+        <w:pStyle w:val="Heading2"/>
+        <w:rPr>
+          <w:lang w:val="nl-NL"/>
+        </w:rPr>
+      </w:pPr>
+      <w:r>
+        <w:rPr>
+          <w:lang w:val="nl-NL"/>
+        </w:rPr>
+        <w:t>Voorkomende problemen</w:t>
+      </w:r>
+    </w:p>
+    <w:p>
+      <w:pPr>
+        <w:rPr>
+          <w:lang w:val="nl-BE"/>
+        </w:rPr>
+      </w:pPr>
+      <w:r>
+        <w:rPr>
+          <w:lang w:val="nl-BE"/>
+        </w:rPr>
+        <w:t>Probleem =&gt; Load balancer kon niet verbinden met front end servers wegens de firewall.</w:t>
+      </w:r>
+    </w:p>
+    <w:p>
+      <w:pPr>
+        <w:rPr>
+          <w:lang w:val="nl-BE"/>
+        </w:rPr>
+      </w:pPr>
+      <w:r>
+        <w:rPr>
+          <w:lang w:val="nl-BE"/>
+        </w:rPr>
+        <w:t>Tijdelijke oplossing = open playbook front end en verwijder bij "Allow incoming www onlu from lb_server_address" de "src="{{lb_server_address}}""</w:t>
+      </w:r>
+    </w:p>
+    <w:p>
+      <w:pPr>
+        <w:rPr>
+          <w:lang w:val="nl-BE"/>
+        </w:rPr>
+      </w:pPr>
+    </w:p>
+    <w:p>
+      <w:pPr>
+        <w:rPr>
+          <w:lang w:val="nl-BE"/>
+        </w:rPr>
+      </w:pPr>
+      <w:r>
+        <w:rPr>
+          <w:lang w:val="nl-BE"/>
+        </w:rPr>
+        <w:t xml:space="preserve">Tijdelijke oplossing =&gt; </w:t>
+      </w:r>
+      <w:r>
+        <w:rPr>
+          <w:lang w:val="nl-BE"/>
+        </w:rPr>
+        <w:t>src="{{lb_server_address}}" heb ik uit de playbook verwijdert.</w:t>
+      </w:r>
+    </w:p>
+    <w:p>
+      <w:pPr>
+        <w:rPr>
+          <w:lang w:val="nl-BE"/>
+        </w:rPr>
+      </w:pPr>
+    </w:p>
+    <w:p>
+      <w:pPr>
+        <w:pStyle w:val="Heading1"/>
+        <w:rPr>
+          <w:lang w:val="nl-BE"/>
+        </w:rPr>
+      </w:pPr>
+      <w:r>
+        <w:rPr>
+          <w:lang w:val="nl-BE"/>
+        </w:rPr>
+        <w:t>Aanmaken back-end server</w:t>
+      </w:r>
+    </w:p>
+    <w:p>
+      <w:pPr>
+        <w:rPr>
+          <w:lang w:val="nl-BE"/>
+        </w:rPr>
+      </w:pPr>
+      <w:r>
+        <w:rPr>
+          <w:lang w:val="nl-BE"/>
+        </w:rPr>
+        <w:t>Om te beginnen moe</w:t>
+      </w:r>
+      <w:r>
+        <w:rPr>
+          <w:lang w:val="nl-BE"/>
+        </w:rPr>
+        <w:t>t je eerst python installeren op uw backend vagrant machine. Deze was bij mij al geïnstalleerd.</w:t>
+      </w:r>
+    </w:p>
+    <w:p>
+      <w:pPr>
+        <w:rPr>
+          <w:lang w:val="nl-BE"/>
+        </w:rPr>
+      </w:pPr>
+    </w:p>
+    <w:p>
+      <w:pPr>
+        <w:rPr>
+          <w:lang w:val="nl-BE"/>
+        </w:rPr>
+      </w:pPr>
+      <w:r>
+        <w:rPr>
+          <w:lang w:val="nl-BE"/>
+        </w:rPr>
+        <w:t>Zorg er weer voor dat de poorten die wel toegelaten zijn open staan en degenen die niet toegelaten zijn gesloten zijn.</w:t>
+      </w:r>
+    </w:p>
+    <w:p>
+      <w:pPr>
+        <w:rPr>
+          <w:lang w:val="nl-BE"/>
+        </w:rPr>
+      </w:pPr>
+    </w:p>
+    <w:p>
+      <w:pPr>
+        <w:rPr>
+          <w:lang w:val="nl-BE"/>
+        </w:rPr>
+      </w:pPr>
+      <w:r>
+        <w:rPr>
+          <w:lang w:val="nl-BE"/>
+        </w:rPr>
+        <w:t>Installeer mysql in de playbook van de backend:</w:t>
+      </w:r>
+    </w:p>
+    <w:p>
+      <w:pPr>
+        <w:rPr>
+          <w:b/>
+        </w:rPr>
+      </w:pPr>
+      <w:r>
+        <w:rPr>
+          <w:b/>
+        </w:rPr>
+        <w:t xml:space="preserve">- name: Install </w:t>
+      </w:r>
+      <w:proofErr w:type="spellStart"/>
+      <w:r>
+        <w:rPr>
+          <w:b/>
+        </w:rPr>
+        <w:t>mysql</w:t>
+      </w:r>
+      <w:proofErr w:type="spellEnd"/>
+    </w:p>
+    <w:p>
+      <w:pPr>
+        <w:rPr>
+          <w:b/>
+        </w:rPr>
+      </w:pPr>
+      <w:r>
+        <w:rPr>
+          <w:b/>
+        </w:rPr>
+        <w:t xml:space="preserve">      apt: name=</w:t>
+      </w:r>
+      <w:proofErr w:type="spellStart"/>
+      <w:r>
+        <w:rPr>
+          <w:b/>
+        </w:rPr>
+        <w:t>mysql</w:t>
+      </w:r>
+      <w:proofErr w:type="spellEnd"/>
+      <w:r>
+        <w:rPr>
+          <w:b/>
+        </w:rPr>
+        <w:t>-server state=present</w:t>
+      </w:r>
+    </w:p>
     <w:p/>
     <w:p>
       <w:pPr>
-        <w:pStyle w:val="Heading1"/>
-        <w:rPr>
-          <w:lang w:val="nl-NL"/>
-        </w:rPr>
-      </w:pPr>
-      <w:r>
-        <w:rPr>
-          <w:lang w:val="nl-NL"/>
-        </w:rPr>
-        <w:t>Aanmaken</w:t>
-      </w:r>
-      <w:r>
-        <w:rPr>
-          <w:lang w:val="nl-NL"/>
-        </w:rPr>
-        <w:t xml:space="preserve"> front-end servers</w:t>
-      </w:r>
-    </w:p>
-    <w:p>
-      <w:pPr>
-        <w:rPr>
-          <w:lang w:val="nl-NL"/>
-        </w:rPr>
-      </w:pPr>
-    </w:p>
-    <w:p>
-      <w:pPr>
-        <w:pStyle w:val="Heading1"/>
-        <w:rPr>
-          <w:lang w:val="nl-NL"/>
-        </w:rPr>
-      </w:pPr>
-      <w:r>
-        <w:rPr>
-          <w:lang w:val="nl-NL"/>
-        </w:rPr>
-        <w:t xml:space="preserve">Aanmaken Load </w:t>
-      </w:r>
-      <w:proofErr w:type="spellStart"/>
-      <w:r>
-        <w:rPr>
-          <w:lang w:val="nl-NL"/>
-        </w:rPr>
-        <w:t>balancer</w:t>
-      </w:r>
-      <w:proofErr w:type="spellEnd"/>
-    </w:p>
-    <w:p>
-      <w:pPr>
-        <w:rPr>
-          <w:lang w:val="nl-NL"/>
-        </w:rPr>
-      </w:pPr>
-    </w:p>
-    <w:p>
-      <w:pPr>
-        <w:pStyle w:val="Heading1"/>
-      </w:pPr>
-      <w:proofErr w:type="spellStart"/>
-      <w:r>
-        <w:t>Aanmaken</w:t>
-      </w:r>
-      <w:proofErr w:type="spellEnd"/>
-      <w:r>
-        <w:t xml:space="preserve"> back-end server</w:t>
-      </w:r>
-    </w:p>
-    <w:p>
-      <w:pPr>
-        <w:rPr>
-          <w:lang w:val="nl-BE"/>
-        </w:rPr>
-      </w:pPr>
-      <w:r>
-        <w:rPr>
-          <w:lang w:val="nl-BE"/>
-        </w:rPr>
-        <w:t>Om te beginnen moe</w:t>
-      </w:r>
-      <w:r>
-        <w:rPr>
-          <w:lang w:val="nl-BE"/>
-        </w:rPr>
-        <w:t>t je eerst python installeren op uw backend vagrant machine. Deze was bij mij al geïnstalleerd.</w:t>
-      </w:r>
-    </w:p>
-    <w:p>
-      <w:pPr>
-        <w:rPr>
-          <w:lang w:val="nl-BE"/>
-        </w:rPr>
-      </w:pPr>
+        <w:pStyle w:val="Heading2"/>
+        <w:rPr>
+          <w:lang w:val="nl-BE"/>
+        </w:rPr>
+      </w:pPr>
+      <w:r>
+        <w:rPr>
+          <w:lang w:val="nl-BE"/>
+        </w:rPr>
+        <w:t>Voorkomende problemen</w:t>
+      </w:r>
     </w:p>
     <w:p>
       <w:pPr>
@@ -514,12 +2549,14 @@
       <w:pPr>
         <w:rPr>
           <w:rFonts w:ascii="Calibri" w:eastAsia="Times New Roman" w:hAnsi="Calibri" w:cs="Calibri"/>
+          <w:b/>
           <w:color w:val="000000"/>
         </w:rPr>
       </w:pPr>
       <w:r>
         <w:rPr>
           <w:rFonts w:ascii="Calibri" w:eastAsia="Times New Roman" w:hAnsi="Calibri" w:cs="Calibri"/>
+          <w:b/>
           <w:color w:val="000000"/>
           <w:sz w:val="22"/>
           <w:szCs w:val="22"/>
@@ -531,12 +2568,14 @@
       <w:pPr>
         <w:rPr>
           <w:rFonts w:ascii="Calibri" w:eastAsia="Times New Roman" w:hAnsi="Calibri" w:cs="Calibri"/>
+          <w:b/>
           <w:color w:val="000000"/>
         </w:rPr>
       </w:pPr>
       <w:r>
         <w:rPr>
           <w:rFonts w:ascii="Calibri" w:eastAsia="Times New Roman" w:hAnsi="Calibri" w:cs="Calibri"/>
+          <w:b/>
           <w:color w:val="000000"/>
           <w:sz w:val="22"/>
           <w:szCs w:val="22"/>
@@ -547,6 +2586,7 @@
       <w:r>
         <w:rPr>
           <w:rFonts w:ascii="Calibri" w:eastAsia="Times New Roman" w:hAnsi="Calibri" w:cs="Calibri"/>
+          <w:b/>
           <w:color w:val="000000"/>
           <w:sz w:val="22"/>
           <w:szCs w:val="22"/>
@@ -557,6 +2597,7 @@
       <w:r>
         <w:rPr>
           <w:rFonts w:ascii="Calibri" w:eastAsia="Times New Roman" w:hAnsi="Calibri" w:cs="Calibri"/>
+          <w:b/>
           <w:color w:val="000000"/>
           <w:sz w:val="22"/>
           <w:szCs w:val="22"/>
@@ -567,6 +2608,7 @@
       <w:r>
         <w:rPr>
           <w:rFonts w:ascii="Calibri" w:eastAsia="Times New Roman" w:hAnsi="Calibri" w:cs="Calibri"/>
+          <w:b/>
           <w:color w:val="000000"/>
           <w:sz w:val="22"/>
           <w:szCs w:val="22"/>
@@ -577,6 +2619,7 @@
       <w:r>
         <w:rPr>
           <w:rFonts w:ascii="Calibri" w:eastAsia="Times New Roman" w:hAnsi="Calibri" w:cs="Calibri"/>
+          <w:b/>
           <w:color w:val="000000"/>
           <w:sz w:val="22"/>
           <w:szCs w:val="22"/>
@@ -587,6 +2630,7 @@
       <w:r>
         <w:rPr>
           <w:rFonts w:ascii="Calibri" w:eastAsia="Times New Roman" w:hAnsi="Calibri" w:cs="Calibri"/>
+          <w:b/>
           <w:color w:val="000000"/>
           <w:sz w:val="22"/>
           <w:szCs w:val="22"/>
@@ -597,6 +2641,7 @@
       <w:r>
         <w:rPr>
           <w:rFonts w:ascii="Calibri" w:eastAsia="Times New Roman" w:hAnsi="Calibri" w:cs="Calibri"/>
+          <w:b/>
           <w:color w:val="000000"/>
           <w:sz w:val="22"/>
           <w:szCs w:val="22"/>
@@ -608,12 +2653,14 @@
       <w:pPr>
         <w:rPr>
           <w:rFonts w:ascii="Calibri" w:eastAsia="Times New Roman" w:hAnsi="Calibri" w:cs="Calibri"/>
+          <w:b/>
           <w:color w:val="000000"/>
         </w:rPr>
       </w:pPr>
       <w:r>
         <w:rPr>
           <w:rFonts w:ascii="Calibri" w:eastAsia="Times New Roman" w:hAnsi="Calibri" w:cs="Calibri"/>
+          <w:b/>
           <w:color w:val="000000"/>
           <w:sz w:val="22"/>
           <w:szCs w:val="22"/>
@@ -624,6 +2671,7 @@
       <w:r>
         <w:rPr>
           <w:rFonts w:ascii="Calibri" w:eastAsia="Times New Roman" w:hAnsi="Calibri" w:cs="Calibri"/>
+          <w:b/>
           <w:color w:val="000000"/>
           <w:sz w:val="22"/>
           <w:szCs w:val="22"/>
@@ -634,6 +2682,7 @@
       <w:r>
         <w:rPr>
           <w:rFonts w:ascii="Calibri" w:eastAsia="Times New Roman" w:hAnsi="Calibri" w:cs="Calibri"/>
+          <w:b/>
           <w:color w:val="000000"/>
           <w:sz w:val="22"/>
           <w:szCs w:val="22"/>
@@ -644,6 +2693,7 @@
       <w:r>
         <w:rPr>
           <w:rFonts w:ascii="Calibri" w:eastAsia="Times New Roman" w:hAnsi="Calibri" w:cs="Calibri"/>
+          <w:b/>
           <w:color w:val="000000"/>
           <w:sz w:val="22"/>
           <w:szCs w:val="22"/>
@@ -654,6 +2704,7 @@
       <w:r>
         <w:rPr>
           <w:rFonts w:ascii="Calibri" w:eastAsia="Times New Roman" w:hAnsi="Calibri" w:cs="Calibri"/>
+          <w:b/>
           <w:color w:val="000000"/>
           <w:sz w:val="22"/>
           <w:szCs w:val="22"/>
@@ -665,12 +2716,14 @@
       <w:pPr>
         <w:rPr>
           <w:rFonts w:ascii="Calibri" w:eastAsia="Times New Roman" w:hAnsi="Calibri" w:cs="Calibri"/>
+          <w:b/>
           <w:color w:val="000000"/>
         </w:rPr>
       </w:pPr>
       <w:r>
         <w:rPr>
           <w:rFonts w:ascii="Calibri" w:eastAsia="Times New Roman" w:hAnsi="Calibri" w:cs="Calibri"/>
+          <w:b/>
           <w:color w:val="000000"/>
           <w:sz w:val="22"/>
           <w:szCs w:val="22"/>
@@ -681,6 +2734,7 @@
       <w:r>
         <w:rPr>
           <w:rFonts w:ascii="Calibri" w:eastAsia="Times New Roman" w:hAnsi="Calibri" w:cs="Calibri"/>
+          <w:b/>
           <w:color w:val="000000"/>
           <w:sz w:val="22"/>
           <w:szCs w:val="22"/>
@@ -691,6 +2745,7 @@
       <w:r>
         <w:rPr>
           <w:rFonts w:ascii="Calibri" w:eastAsia="Times New Roman" w:hAnsi="Calibri" w:cs="Calibri"/>
+          <w:b/>
           <w:color w:val="000000"/>
           <w:sz w:val="22"/>
           <w:szCs w:val="22"/>
@@ -701,6 +2756,7 @@
       <w:r>
         <w:rPr>
           <w:rFonts w:ascii="Calibri" w:eastAsia="Times New Roman" w:hAnsi="Calibri" w:cs="Calibri"/>
+          <w:b/>
           <w:color w:val="000000"/>
           <w:sz w:val="22"/>
           <w:szCs w:val="22"/>
@@ -711,6 +2767,7 @@
       <w:r>
         <w:rPr>
           <w:rFonts w:ascii="Calibri" w:eastAsia="Times New Roman" w:hAnsi="Calibri" w:cs="Calibri"/>
+          <w:b/>
           <w:color w:val="000000"/>
           <w:sz w:val="22"/>
           <w:szCs w:val="22"/>
@@ -738,8 +2795,6 @@
         </w:rPr>
         <w:t xml:space="preserve">ïnstalleerd. </w:t>
       </w:r>
-      <w:bookmarkStart w:id="0" w:name="_GoBack"/>
-      <w:bookmarkEnd w:id="0"/>
     </w:p>
     <w:p>
       <w:pPr>
@@ -761,12 +2816,28 @@
           <w:lang w:val="nl-NL"/>
         </w:rPr>
       </w:pPr>
+      <w:hyperlink r:id="rId5" w:history="1">
+        <w:r>
+          <w:rPr>
+            <w:rStyle w:val="Hyperlink"/>
+            <w:lang w:val="nl-NL"/>
+          </w:rPr>
+          <w:t>https://docs.ansible.com/ansible/latest/installation_guide/intro_installation.html</w:t>
+        </w:r>
+      </w:hyperlink>
+    </w:p>
+    <w:p>
+      <w:pPr>
+        <w:rPr>
+          <w:lang w:val="nl-NL"/>
+        </w:rPr>
+      </w:pPr>
       <w:proofErr w:type="gramStart"/>
       <w:r>
         <w:rPr>
           <w:lang w:val="nl-NL"/>
         </w:rPr>
-        <w:t>https://docs.ansible.com/ansible/latest/installation_guide/intro_installation.html</w:t>
+        <w:t>https://www.vagrantup.com/docs/provisioning/ansible.html</w:t>
       </w:r>
       <w:proofErr w:type="gramEnd"/>
     </w:p>
@@ -778,6 +2849,255 @@
     </w:sectPr>
   </w:body>
 </w:document>
+</file>
+
+<file path=word/numbering.xml><?xml version="1.0" encoding="utf-8"?>
+<w:numbering xmlns:wpc="http://schemas.microsoft.com/office/word/2010/wordprocessingCanvas" xmlns:cx="http://schemas.microsoft.com/office/drawing/2014/chartex" xmlns:cx1="http://schemas.microsoft.com/office/drawing/2015/9/8/chartex" xmlns:cx2="http://schemas.microsoft.com/office/drawing/2015/10/21/chartex" xmlns:cx3="http://schemas.microsoft.com/office/drawing/2016/5/9/chartex" xmlns:cx4="http://schemas.microsoft.com/office/drawing/2016/5/10/chartex" xmlns:cx5="http://schemas.microsoft.com/office/drawing/2016/5/11/chartex" xmlns:cx6="http://schemas.microsoft.com/office/drawing/2016/5/12/chartex" xmlns:cx7="http://schemas.microsoft.com/office/drawing/2016/5/13/chartex" xmlns:cx8="http://schemas.microsoft.com/office/drawing/2016/5/14/chartex" xmlns:mc="http://schemas.openxmlformats.org/markup-compatibility/2006" xmlns:aink="http://schemas.microsoft.com/office/drawing/2016/ink" xmlns:am3d="http://schemas.microsoft.com/office/drawing/2017/model3d" xmlns:o="urn:schemas-microsoft-com:office:office" xmlns:r="http://schemas.openxmlformats.org/officeDocument/2006/relationships" xmlns:m="http://schemas.openxmlformats.org/officeDocument/2006/math" xmlns:v="urn:schemas-microsoft-com:vml" xmlns:wp14="http://schemas.microsoft.com/office/word/2010/wordprocessingDrawing" xmlns:wp="http://schemas.openxmlformats.org/drawingml/2006/wordprocessingDrawing" xmlns:w10="urn:schemas-microsoft-com:office:word" xmlns:w="http://schemas.openxmlformats.org/wordprocessingml/2006/main" xmlns:w14="http://schemas.microsoft.com/office/word/2010/wordml" xmlns:w15="http://schemas.microsoft.com/office/word/2012/wordml" xmlns:w16cid="http://schemas.microsoft.com/office/word/2016/wordml/cid" xmlns:w16se="http://schemas.microsoft.com/office/word/2015/wordml/symex" xmlns:wpg="http://schemas.microsoft.com/office/word/2010/wordprocessingGroup" xmlns:wpi="http://schemas.microsoft.com/office/word/2010/wordprocessingInk" xmlns:wne="http://schemas.microsoft.com/office/word/2006/wordml" xmlns:wps="http://schemas.microsoft.com/office/word/2010/wordprocessingShape" mc:Ignorable="w14 w15 w16se w16cid wp14">
+  <w:abstractNum w:abstractNumId="0" w15:restartNumberingAfterBreak="0">
+    <w:nsid w:val="02AA64BE"/>
+    <w:multiLevelType w:val="multilevel"/>
+    <w:tmpl w:val="2B943858"/>
+    <w:lvl w:ilvl="0">
+      <w:start w:val="1"/>
+      <w:numFmt w:val="decimal"/>
+      <w:pStyle w:val="Heading1"/>
+      <w:lvlText w:val="%1"/>
+      <w:lvlJc w:val="left"/>
+      <w:pPr>
+        <w:ind w:left="432" w:hanging="432"/>
+      </w:pPr>
+    </w:lvl>
+    <w:lvl w:ilvl="1">
+      <w:start w:val="1"/>
+      <w:numFmt w:val="decimal"/>
+      <w:pStyle w:val="Heading2"/>
+      <w:lvlText w:val="%1.%2"/>
+      <w:lvlJc w:val="left"/>
+      <w:pPr>
+        <w:ind w:left="576" w:hanging="576"/>
+      </w:pPr>
+    </w:lvl>
+    <w:lvl w:ilvl="2">
+      <w:start w:val="1"/>
+      <w:numFmt w:val="decimal"/>
+      <w:pStyle w:val="Heading3"/>
+      <w:lvlText w:val="%1.%2.%3"/>
+      <w:lvlJc w:val="left"/>
+      <w:pPr>
+        <w:ind w:left="720" w:hanging="720"/>
+      </w:pPr>
+    </w:lvl>
+    <w:lvl w:ilvl="3">
+      <w:start w:val="1"/>
+      <w:numFmt w:val="decimal"/>
+      <w:pStyle w:val="Heading4"/>
+      <w:lvlText w:val="%1.%2.%3.%4"/>
+      <w:lvlJc w:val="left"/>
+      <w:pPr>
+        <w:ind w:left="864" w:hanging="864"/>
+      </w:pPr>
+    </w:lvl>
+    <w:lvl w:ilvl="4">
+      <w:start w:val="1"/>
+      <w:numFmt w:val="decimal"/>
+      <w:pStyle w:val="Heading5"/>
+      <w:lvlText w:val="%1.%2.%3.%4.%5"/>
+      <w:lvlJc w:val="left"/>
+      <w:pPr>
+        <w:ind w:left="1008" w:hanging="1008"/>
+      </w:pPr>
+    </w:lvl>
+    <w:lvl w:ilvl="5">
+      <w:start w:val="1"/>
+      <w:numFmt w:val="decimal"/>
+      <w:pStyle w:val="Heading6"/>
+      <w:lvlText w:val="%1.%2.%3.%4.%5.%6"/>
+      <w:lvlJc w:val="left"/>
+      <w:pPr>
+        <w:ind w:left="1152" w:hanging="1152"/>
+      </w:pPr>
+    </w:lvl>
+    <w:lvl w:ilvl="6">
+      <w:start w:val="1"/>
+      <w:numFmt w:val="decimal"/>
+      <w:pStyle w:val="Heading7"/>
+      <w:lvlText w:val="%1.%2.%3.%4.%5.%6.%7"/>
+      <w:lvlJc w:val="left"/>
+      <w:pPr>
+        <w:ind w:left="1296" w:hanging="1296"/>
+      </w:pPr>
+    </w:lvl>
+    <w:lvl w:ilvl="7">
+      <w:start w:val="1"/>
+      <w:numFmt w:val="decimal"/>
+      <w:pStyle w:val="Heading8"/>
+      <w:lvlText w:val="%1.%2.%3.%4.%5.%6.%7.%8"/>
+      <w:lvlJc w:val="left"/>
+      <w:pPr>
+        <w:ind w:left="1440" w:hanging="1440"/>
+      </w:pPr>
+    </w:lvl>
+    <w:lvl w:ilvl="8">
+      <w:start w:val="1"/>
+      <w:numFmt w:val="decimal"/>
+      <w:pStyle w:val="Heading9"/>
+      <w:lvlText w:val="%1.%2.%3.%4.%5.%6.%7.%8.%9"/>
+      <w:lvlJc w:val="left"/>
+      <w:pPr>
+        <w:ind w:left="1584" w:hanging="1584"/>
+      </w:pPr>
+    </w:lvl>
+  </w:abstractNum>
+  <w:abstractNum w:abstractNumId="1" w15:restartNumberingAfterBreak="0">
+    <w:nsid w:val="7C406937"/>
+    <w:multiLevelType w:val="hybridMultilevel"/>
+    <w:tmpl w:val="3F364F76"/>
+    <w:lvl w:ilvl="0" w:tplc="B2480816">
+      <w:start w:val="1"/>
+      <w:numFmt w:val="decimal"/>
+      <w:lvlText w:val="%1."/>
+      <w:lvlJc w:val="left"/>
+      <w:pPr>
+        <w:ind w:left="720" w:hanging="360"/>
+      </w:pPr>
+      <w:rPr>
+        <w:rFonts w:ascii="Times New Roman" w:hAnsi="Times New Roman" w:cs="Times New Roman"/>
+        <w:b w:val="0"/>
+        <w:bCs w:val="0"/>
+        <w:i w:val="0"/>
+        <w:iCs w:val="0"/>
+        <w:caps w:val="0"/>
+        <w:smallCaps w:val="0"/>
+        <w:strike w:val="0"/>
+        <w:dstrike w:val="0"/>
+        <w:outline w:val="0"/>
+        <w:shadow w:val="0"/>
+        <w:emboss w:val="0"/>
+        <w:imprint w:val="0"/>
+        <w:noProof w:val="0"/>
+        <w:snapToGrid w:val="0"/>
+        <w:vanish w:val="0"/>
+        <w:color w:val="000000"/>
+        <w:spacing w:val="0"/>
+        <w:w w:val="0"/>
+        <w:kern w:val="0"/>
+        <w:position w:val="0"/>
+        <w:sz w:val="0"/>
+        <w:szCs w:val="0"/>
+        <w:u w:val="none" w:color="000000"/>
+        <w:effect w:val="none"/>
+        <w:bdr w:val="none" w:sz="0" w:space="0" w:color="000000"/>
+        <w:shd w:val="clear" w:color="000000" w:fill="000000"/>
+        <w:vertAlign w:val="baseline"/>
+        <w:em w:val="none"/>
+        <w:lang w:val="x-none" w:eastAsia="x-none" w:bidi="x-none"/>
+        <w:specVanish w:val="0"/>
+        <w14:glow w14:rad="0">
+          <w14:srgbClr w14:val="000000"/>
+        </w14:glow>
+        <w14:shadow w14:blurRad="0" w14:dist="0" w14:dir="0" w14:sx="0" w14:sy="0" w14:kx="0" w14:ky="0" w14:algn="none">
+          <w14:srgbClr w14:val="000000"/>
+        </w14:shadow>
+        <w14:reflection w14:blurRad="0" w14:stA="0" w14:stPos="0" w14:endA="0" w14:endPos="0" w14:dist="0" w14:dir="0" w14:fadeDir="0" w14:sx="0" w14:sy="0" w14:kx="0" w14:ky="0" w14:algn="none"/>
+        <w14:textOutline w14:w="0" w14:cap="rnd" w14:cmpd="sng" w14:algn="ctr">
+          <w14:noFill/>
+          <w14:prstDash w14:val="solid"/>
+          <w14:bevel/>
+        </w14:textOutline>
+        <w14:scene3d>
+          <w14:camera w14:prst="orthographicFront"/>
+          <w14:lightRig w14:rig="threePt" w14:dir="t">
+            <w14:rot w14:lat="0" w14:lon="0" w14:rev="0"/>
+          </w14:lightRig>
+        </w14:scene3d>
+        <w14:props3d w14:extrusionH="0" w14:contourW="0" w14:prstMaterial="none"/>
+        <w14:ligatures w14:val="none"/>
+        <w14:numForm w14:val="default"/>
+        <w14:numSpacing w14:val="default"/>
+        <w14:stylisticSets/>
+        <w14:cntxtAlts w14:val="0"/>
+      </w:rPr>
+    </w:lvl>
+    <w:lvl w:ilvl="1" w:tplc="04090019" w:tentative="1">
+      <w:start w:val="1"/>
+      <w:numFmt w:val="lowerLetter"/>
+      <w:lvlText w:val="%2."/>
+      <w:lvlJc w:val="left"/>
+      <w:pPr>
+        <w:ind w:left="1440" w:hanging="360"/>
+      </w:pPr>
+    </w:lvl>
+    <w:lvl w:ilvl="2" w:tplc="0409001B" w:tentative="1">
+      <w:start w:val="1"/>
+      <w:numFmt w:val="lowerRoman"/>
+      <w:lvlText w:val="%3."/>
+      <w:lvlJc w:val="right"/>
+      <w:pPr>
+        <w:ind w:left="2160" w:hanging="180"/>
+      </w:pPr>
+    </w:lvl>
+    <w:lvl w:ilvl="3" w:tplc="0409000F" w:tentative="1">
+      <w:start w:val="1"/>
+      <w:numFmt w:val="decimal"/>
+      <w:lvlText w:val="%4."/>
+      <w:lvlJc w:val="left"/>
+      <w:pPr>
+        <w:ind w:left="2880" w:hanging="360"/>
+      </w:pPr>
+    </w:lvl>
+    <w:lvl w:ilvl="4" w:tplc="04090019" w:tentative="1">
+      <w:start w:val="1"/>
+      <w:numFmt w:val="lowerLetter"/>
+      <w:lvlText w:val="%5."/>
+      <w:lvlJc w:val="left"/>
+      <w:pPr>
+        <w:ind w:left="3600" w:hanging="360"/>
+      </w:pPr>
+    </w:lvl>
+    <w:lvl w:ilvl="5" w:tplc="0409001B" w:tentative="1">
+      <w:start w:val="1"/>
+      <w:numFmt w:val="lowerRoman"/>
+      <w:lvlText w:val="%6."/>
+      <w:lvlJc w:val="right"/>
+      <w:pPr>
+        <w:ind w:left="4320" w:hanging="180"/>
+      </w:pPr>
+    </w:lvl>
+    <w:lvl w:ilvl="6" w:tplc="0409000F" w:tentative="1">
+      <w:start w:val="1"/>
+      <w:numFmt w:val="decimal"/>
+      <w:lvlText w:val="%7."/>
+      <w:lvlJc w:val="left"/>
+      <w:pPr>
+        <w:ind w:left="5040" w:hanging="360"/>
+      </w:pPr>
+    </w:lvl>
+    <w:lvl w:ilvl="7" w:tplc="04090019" w:tentative="1">
+      <w:start w:val="1"/>
+      <w:numFmt w:val="lowerLetter"/>
+      <w:lvlText w:val="%8."/>
+      <w:lvlJc w:val="left"/>
+      <w:pPr>
+        <w:ind w:left="5760" w:hanging="360"/>
+      </w:pPr>
+    </w:lvl>
+    <w:lvl w:ilvl="8" w:tplc="0409001B" w:tentative="1">
+      <w:start w:val="1"/>
+      <w:numFmt w:val="lowerRoman"/>
+      <w:lvlText w:val="%9."/>
+      <w:lvlJc w:val="right"/>
+      <w:pPr>
+        <w:ind w:left="6480" w:hanging="180"/>
+      </w:pPr>
+    </w:lvl>
+  </w:abstractNum>
+  <w:num w:numId="1">
+    <w:abstractNumId w:val="1"/>
+  </w:num>
+  <w:num w:numId="2">
+    <w:abstractNumId w:val="0"/>
+  </w:num>
+</w:numbering>
 </file>
 
 <file path=word/styles.xml><?xml version="1.0" encoding="utf-8"?>
@@ -793,7 +3113,7 @@
     </w:rPrDefault>
     <w:pPrDefault/>
   </w:docDefaults>
-  <w:latentStyles w:defLockedState="0" w:defUIPriority="99" w:defSemiHidden="0" w:defUnhideWhenUsed="0" w:defQFormat="0" w:count="375">
+  <w:latentStyles w:defLockedState="0" w:defUIPriority="99" w:defSemiHidden="0" w:defUnhideWhenUsed="0" w:defQFormat="0" w:count="376">
     <w:lsdException w:name="Normal" w:uiPriority="0" w:qFormat="1"/>
     <w:lsdException w:name="heading 1" w:uiPriority="9" w:qFormat="1"/>
     <w:lsdException w:name="heading 2" w:semiHidden="1" w:uiPriority="9" w:unhideWhenUsed="1" w:qFormat="1"/>
@@ -899,7 +3219,6 @@
     <w:lsdException w:name="HTML Sample" w:semiHidden="1" w:unhideWhenUsed="1"/>
     <w:lsdException w:name="HTML Typewriter" w:semiHidden="1" w:unhideWhenUsed="1"/>
     <w:lsdException w:name="HTML Variable" w:semiHidden="1" w:unhideWhenUsed="1"/>
-    <w:lsdException w:name="Normal Table" w:semiHidden="1" w:unhideWhenUsed="1"/>
     <w:lsdException w:name="annotation subject" w:semiHidden="1" w:unhideWhenUsed="1"/>
     <w:lsdException w:name="No List" w:semiHidden="1" w:unhideWhenUsed="1"/>
     <w:lsdException w:name="Outline List 1" w:semiHidden="1" w:unhideWhenUsed="1"/>
@@ -946,10 +3265,8 @@
     <w:lsdException w:name="Table Subtle 2" w:semiHidden="1" w:unhideWhenUsed="1"/>
     <w:lsdException w:name="Table Web 1" w:semiHidden="1" w:unhideWhenUsed="1"/>
     <w:lsdException w:name="Table Web 2" w:semiHidden="1" w:unhideWhenUsed="1"/>
-    <w:lsdException w:name="Table Web 3" w:semiHidden="1" w:unhideWhenUsed="1"/>
     <w:lsdException w:name="Balloon Text" w:semiHidden="1" w:unhideWhenUsed="1"/>
     <w:lsdException w:name="Table Grid" w:uiPriority="39"/>
-    <w:lsdException w:name="Table Theme" w:semiHidden="1" w:unhideWhenUsed="1"/>
     <w:lsdException w:name="Placeholder Text" w:semiHidden="1"/>
     <w:lsdException w:name="No Spacing" w:uiPriority="1" w:qFormat="1"/>
     <w:lsdException w:name="Light Shading" w:uiPriority="60"/>
@@ -1169,6 +3486,7 @@
     <w:lsdException w:name="Smart Hyperlink" w:semiHidden="1" w:unhideWhenUsed="1"/>
     <w:lsdException w:name="Hashtag" w:semiHidden="1" w:unhideWhenUsed="1"/>
     <w:lsdException w:name="Unresolved Mention" w:semiHidden="1" w:unhideWhenUsed="1"/>
+    <w:lsdException w:name="Smart Link" w:semiHidden="1" w:unhideWhenUsed="1"/>
   </w:latentStyles>
   <w:style w:type="paragraph" w:default="1" w:styleId="Normal">
     <w:name w:val="Normal"/>
@@ -1181,18 +3499,232 @@
     <w:link w:val="Heading1Char"/>
     <w:uiPriority w:val="9"/>
     <w:qFormat/>
-    <w:rsid w:val="00A811BE"/>
+    <w:rsid w:val="00B26979"/>
     <w:pPr>
       <w:keepNext/>
       <w:keepLines/>
+      <w:numPr>
+        <w:numId w:val="2"/>
+      </w:numPr>
       <w:spacing w:before="240"/>
       <w:outlineLvl w:val="0"/>
     </w:pPr>
     <w:rPr>
-      <w:rFonts w:asciiTheme="majorHAnsi" w:eastAsiaTheme="majorEastAsia" w:hAnsiTheme="majorHAnsi" w:cstheme="majorBidi"/>
+      <w:rFonts w:asciiTheme="majorHAnsi" w:eastAsiaTheme="majorEastAsia" w:hAnsiTheme="majorHAnsi" w:cs="Times New Roman (Headings CS)"/>
       <w:color w:val="2F5496" w:themeColor="accent1" w:themeShade="BF"/>
       <w:sz w:val="32"/>
       <w:szCs w:val="32"/>
+    </w:rPr>
+  </w:style>
+  <w:style w:type="paragraph" w:styleId="Heading2">
+    <w:name w:val="heading 2"/>
+    <w:basedOn w:val="Normal"/>
+    <w:next w:val="Normal"/>
+    <w:link w:val="Heading2Char"/>
+    <w:uiPriority w:val="9"/>
+    <w:unhideWhenUsed/>
+    <w:qFormat/>
+    <w:rsid w:val="00B26979"/>
+    <w:pPr>
+      <w:keepNext/>
+      <w:keepLines/>
+      <w:numPr>
+        <w:ilvl w:val="1"/>
+        <w:numId w:val="2"/>
+      </w:numPr>
+      <w:spacing w:before="40"/>
+      <w:outlineLvl w:val="1"/>
+    </w:pPr>
+    <w:rPr>
+      <w:rFonts w:asciiTheme="majorHAnsi" w:eastAsiaTheme="majorEastAsia" w:hAnsiTheme="majorHAnsi" w:cstheme="majorBidi"/>
+      <w:color w:val="2F5496" w:themeColor="accent1" w:themeShade="BF"/>
+      <w:sz w:val="26"/>
+      <w:szCs w:val="26"/>
+    </w:rPr>
+  </w:style>
+  <w:style w:type="paragraph" w:styleId="Heading3">
+    <w:name w:val="heading 3"/>
+    <w:basedOn w:val="Normal"/>
+    <w:next w:val="Normal"/>
+    <w:link w:val="Heading3Char"/>
+    <w:uiPriority w:val="9"/>
+    <w:semiHidden/>
+    <w:unhideWhenUsed/>
+    <w:qFormat/>
+    <w:rsid w:val="00B26979"/>
+    <w:pPr>
+      <w:keepNext/>
+      <w:keepLines/>
+      <w:numPr>
+        <w:ilvl w:val="2"/>
+        <w:numId w:val="2"/>
+      </w:numPr>
+      <w:spacing w:before="40"/>
+      <w:outlineLvl w:val="2"/>
+    </w:pPr>
+    <w:rPr>
+      <w:rFonts w:asciiTheme="majorHAnsi" w:eastAsiaTheme="majorEastAsia" w:hAnsiTheme="majorHAnsi" w:cstheme="majorBidi"/>
+      <w:color w:val="1F3763" w:themeColor="accent1" w:themeShade="7F"/>
+    </w:rPr>
+  </w:style>
+  <w:style w:type="paragraph" w:styleId="Heading4">
+    <w:name w:val="heading 4"/>
+    <w:basedOn w:val="Normal"/>
+    <w:next w:val="Normal"/>
+    <w:link w:val="Heading4Char"/>
+    <w:uiPriority w:val="9"/>
+    <w:semiHidden/>
+    <w:unhideWhenUsed/>
+    <w:qFormat/>
+    <w:rsid w:val="00B26979"/>
+    <w:pPr>
+      <w:keepNext/>
+      <w:keepLines/>
+      <w:numPr>
+        <w:ilvl w:val="3"/>
+        <w:numId w:val="2"/>
+      </w:numPr>
+      <w:spacing w:before="40"/>
+      <w:outlineLvl w:val="3"/>
+    </w:pPr>
+    <w:rPr>
+      <w:rFonts w:asciiTheme="majorHAnsi" w:eastAsiaTheme="majorEastAsia" w:hAnsiTheme="majorHAnsi" w:cstheme="majorBidi"/>
+      <w:i/>
+      <w:iCs/>
+      <w:color w:val="2F5496" w:themeColor="accent1" w:themeShade="BF"/>
+    </w:rPr>
+  </w:style>
+  <w:style w:type="paragraph" w:styleId="Heading5">
+    <w:name w:val="heading 5"/>
+    <w:basedOn w:val="Normal"/>
+    <w:next w:val="Normal"/>
+    <w:link w:val="Heading5Char"/>
+    <w:uiPriority w:val="9"/>
+    <w:semiHidden/>
+    <w:unhideWhenUsed/>
+    <w:qFormat/>
+    <w:rsid w:val="00B26979"/>
+    <w:pPr>
+      <w:keepNext/>
+      <w:keepLines/>
+      <w:numPr>
+        <w:ilvl w:val="4"/>
+        <w:numId w:val="2"/>
+      </w:numPr>
+      <w:spacing w:before="40"/>
+      <w:outlineLvl w:val="4"/>
+    </w:pPr>
+    <w:rPr>
+      <w:rFonts w:asciiTheme="majorHAnsi" w:eastAsiaTheme="majorEastAsia" w:hAnsiTheme="majorHAnsi" w:cstheme="majorBidi"/>
+      <w:color w:val="2F5496" w:themeColor="accent1" w:themeShade="BF"/>
+    </w:rPr>
+  </w:style>
+  <w:style w:type="paragraph" w:styleId="Heading6">
+    <w:name w:val="heading 6"/>
+    <w:basedOn w:val="Normal"/>
+    <w:next w:val="Normal"/>
+    <w:link w:val="Heading6Char"/>
+    <w:uiPriority w:val="9"/>
+    <w:semiHidden/>
+    <w:unhideWhenUsed/>
+    <w:qFormat/>
+    <w:rsid w:val="00B26979"/>
+    <w:pPr>
+      <w:keepNext/>
+      <w:keepLines/>
+      <w:numPr>
+        <w:ilvl w:val="5"/>
+        <w:numId w:val="2"/>
+      </w:numPr>
+      <w:spacing w:before="40"/>
+      <w:outlineLvl w:val="5"/>
+    </w:pPr>
+    <w:rPr>
+      <w:rFonts w:asciiTheme="majorHAnsi" w:eastAsiaTheme="majorEastAsia" w:hAnsiTheme="majorHAnsi" w:cstheme="majorBidi"/>
+      <w:color w:val="1F3763" w:themeColor="accent1" w:themeShade="7F"/>
+    </w:rPr>
+  </w:style>
+  <w:style w:type="paragraph" w:styleId="Heading7">
+    <w:name w:val="heading 7"/>
+    <w:basedOn w:val="Normal"/>
+    <w:next w:val="Normal"/>
+    <w:link w:val="Heading7Char"/>
+    <w:uiPriority w:val="9"/>
+    <w:semiHidden/>
+    <w:unhideWhenUsed/>
+    <w:qFormat/>
+    <w:rsid w:val="00B26979"/>
+    <w:pPr>
+      <w:keepNext/>
+      <w:keepLines/>
+      <w:numPr>
+        <w:ilvl w:val="6"/>
+        <w:numId w:val="2"/>
+      </w:numPr>
+      <w:spacing w:before="40"/>
+      <w:outlineLvl w:val="6"/>
+    </w:pPr>
+    <w:rPr>
+      <w:rFonts w:asciiTheme="majorHAnsi" w:eastAsiaTheme="majorEastAsia" w:hAnsiTheme="majorHAnsi" w:cstheme="majorBidi"/>
+      <w:i/>
+      <w:iCs/>
+      <w:color w:val="1F3763" w:themeColor="accent1" w:themeShade="7F"/>
+    </w:rPr>
+  </w:style>
+  <w:style w:type="paragraph" w:styleId="Heading8">
+    <w:name w:val="heading 8"/>
+    <w:basedOn w:val="Normal"/>
+    <w:next w:val="Normal"/>
+    <w:link w:val="Heading8Char"/>
+    <w:uiPriority w:val="9"/>
+    <w:semiHidden/>
+    <w:unhideWhenUsed/>
+    <w:qFormat/>
+    <w:rsid w:val="00B26979"/>
+    <w:pPr>
+      <w:keepNext/>
+      <w:keepLines/>
+      <w:numPr>
+        <w:ilvl w:val="7"/>
+        <w:numId w:val="2"/>
+      </w:numPr>
+      <w:spacing w:before="40"/>
+      <w:outlineLvl w:val="7"/>
+    </w:pPr>
+    <w:rPr>
+      <w:rFonts w:asciiTheme="majorHAnsi" w:eastAsiaTheme="majorEastAsia" w:hAnsiTheme="majorHAnsi" w:cstheme="majorBidi"/>
+      <w:color w:val="272727" w:themeColor="text1" w:themeTint="D8"/>
+      <w:sz w:val="21"/>
+      <w:szCs w:val="21"/>
+    </w:rPr>
+  </w:style>
+  <w:style w:type="paragraph" w:styleId="Heading9">
+    <w:name w:val="heading 9"/>
+    <w:basedOn w:val="Normal"/>
+    <w:next w:val="Normal"/>
+    <w:link w:val="Heading9Char"/>
+    <w:uiPriority w:val="9"/>
+    <w:semiHidden/>
+    <w:unhideWhenUsed/>
+    <w:qFormat/>
+    <w:rsid w:val="00B26979"/>
+    <w:pPr>
+      <w:keepNext/>
+      <w:keepLines/>
+      <w:numPr>
+        <w:ilvl w:val="8"/>
+        <w:numId w:val="2"/>
+      </w:numPr>
+      <w:spacing w:before="40"/>
+      <w:outlineLvl w:val="8"/>
+    </w:pPr>
+    <w:rPr>
+      <w:rFonts w:asciiTheme="majorHAnsi" w:eastAsiaTheme="majorEastAsia" w:hAnsiTheme="majorHAnsi" w:cstheme="majorBidi"/>
+      <w:i/>
+      <w:iCs/>
+      <w:color w:val="272727" w:themeColor="text1" w:themeTint="D8"/>
+      <w:sz w:val="21"/>
+      <w:szCs w:val="21"/>
     </w:rPr>
   </w:style>
   <w:style w:type="character" w:default="1" w:styleId="DefaultParagraphFont">
@@ -1260,9 +3792,9 @@
     <w:basedOn w:val="DefaultParagraphFont"/>
     <w:link w:val="Heading1"/>
     <w:uiPriority w:val="9"/>
-    <w:rsid w:val="00A811BE"/>
+    <w:rsid w:val="00B26979"/>
     <w:rPr>
-      <w:rFonts w:asciiTheme="majorHAnsi" w:eastAsiaTheme="majorEastAsia" w:hAnsiTheme="majorHAnsi" w:cstheme="majorBidi"/>
+      <w:rFonts w:asciiTheme="majorHAnsi" w:eastAsiaTheme="majorEastAsia" w:hAnsiTheme="majorHAnsi" w:cs="Times New Roman (Headings CS)"/>
       <w:color w:val="2F5496" w:themeColor="accent1" w:themeShade="BF"/>
       <w:sz w:val="32"/>
       <w:szCs w:val="32"/>
@@ -1319,6 +3851,150 @@
     <w:name w:val="l"/>
     <w:basedOn w:val="DefaultParagraphFont"/>
     <w:rsid w:val="007A47DF"/>
+  </w:style>
+  <w:style w:type="character" w:styleId="Hyperlink">
+    <w:name w:val="Hyperlink"/>
+    <w:basedOn w:val="DefaultParagraphFont"/>
+    <w:uiPriority w:val="99"/>
+    <w:unhideWhenUsed/>
+    <w:rsid w:val="00AF23DD"/>
+    <w:rPr>
+      <w:color w:val="0563C1" w:themeColor="hyperlink"/>
+      <w:u w:val="single"/>
+    </w:rPr>
+  </w:style>
+  <w:style w:type="character" w:styleId="UnresolvedMention">
+    <w:name w:val="Unresolved Mention"/>
+    <w:basedOn w:val="DefaultParagraphFont"/>
+    <w:uiPriority w:val="99"/>
+    <w:semiHidden/>
+    <w:unhideWhenUsed/>
+    <w:rsid w:val="00AF23DD"/>
+    <w:rPr>
+      <w:color w:val="605E5C"/>
+      <w:shd w:val="clear" w:color="auto" w:fill="E1DFDD"/>
+    </w:rPr>
+  </w:style>
+  <w:style w:type="paragraph" w:styleId="NormalWeb">
+    <w:name w:val="Normal (Web)"/>
+    <w:basedOn w:val="Normal"/>
+    <w:uiPriority w:val="99"/>
+    <w:semiHidden/>
+    <w:unhideWhenUsed/>
+    <w:rsid w:val="00AF23DD"/>
+    <w:pPr>
+      <w:spacing w:before="100" w:beforeAutospacing="1" w:after="100" w:afterAutospacing="1"/>
+    </w:pPr>
+    <w:rPr>
+      <w:rFonts w:ascii="Times New Roman" w:eastAsia="Times New Roman" w:hAnsi="Times New Roman" w:cs="Times New Roman"/>
+    </w:rPr>
+  </w:style>
+  <w:style w:type="character" w:customStyle="1" w:styleId="Heading2Char">
+    <w:name w:val="Heading 2 Char"/>
+    <w:basedOn w:val="DefaultParagraphFont"/>
+    <w:link w:val="Heading2"/>
+    <w:uiPriority w:val="9"/>
+    <w:rsid w:val="00B26979"/>
+    <w:rPr>
+      <w:rFonts w:asciiTheme="majorHAnsi" w:eastAsiaTheme="majorEastAsia" w:hAnsiTheme="majorHAnsi" w:cstheme="majorBidi"/>
+      <w:color w:val="2F5496" w:themeColor="accent1" w:themeShade="BF"/>
+      <w:sz w:val="26"/>
+      <w:szCs w:val="26"/>
+    </w:rPr>
+  </w:style>
+  <w:style w:type="character" w:customStyle="1" w:styleId="Heading3Char">
+    <w:name w:val="Heading 3 Char"/>
+    <w:basedOn w:val="DefaultParagraphFont"/>
+    <w:link w:val="Heading3"/>
+    <w:uiPriority w:val="9"/>
+    <w:semiHidden/>
+    <w:rsid w:val="00B26979"/>
+    <w:rPr>
+      <w:rFonts w:asciiTheme="majorHAnsi" w:eastAsiaTheme="majorEastAsia" w:hAnsiTheme="majorHAnsi" w:cstheme="majorBidi"/>
+      <w:color w:val="1F3763" w:themeColor="accent1" w:themeShade="7F"/>
+    </w:rPr>
+  </w:style>
+  <w:style w:type="character" w:customStyle="1" w:styleId="Heading4Char">
+    <w:name w:val="Heading 4 Char"/>
+    <w:basedOn w:val="DefaultParagraphFont"/>
+    <w:link w:val="Heading4"/>
+    <w:uiPriority w:val="9"/>
+    <w:semiHidden/>
+    <w:rsid w:val="00B26979"/>
+    <w:rPr>
+      <w:rFonts w:asciiTheme="majorHAnsi" w:eastAsiaTheme="majorEastAsia" w:hAnsiTheme="majorHAnsi" w:cstheme="majorBidi"/>
+      <w:i/>
+      <w:iCs/>
+      <w:color w:val="2F5496" w:themeColor="accent1" w:themeShade="BF"/>
+    </w:rPr>
+  </w:style>
+  <w:style w:type="character" w:customStyle="1" w:styleId="Heading5Char">
+    <w:name w:val="Heading 5 Char"/>
+    <w:basedOn w:val="DefaultParagraphFont"/>
+    <w:link w:val="Heading5"/>
+    <w:uiPriority w:val="9"/>
+    <w:semiHidden/>
+    <w:rsid w:val="00B26979"/>
+    <w:rPr>
+      <w:rFonts w:asciiTheme="majorHAnsi" w:eastAsiaTheme="majorEastAsia" w:hAnsiTheme="majorHAnsi" w:cstheme="majorBidi"/>
+      <w:color w:val="2F5496" w:themeColor="accent1" w:themeShade="BF"/>
+    </w:rPr>
+  </w:style>
+  <w:style w:type="character" w:customStyle="1" w:styleId="Heading6Char">
+    <w:name w:val="Heading 6 Char"/>
+    <w:basedOn w:val="DefaultParagraphFont"/>
+    <w:link w:val="Heading6"/>
+    <w:uiPriority w:val="9"/>
+    <w:semiHidden/>
+    <w:rsid w:val="00B26979"/>
+    <w:rPr>
+      <w:rFonts w:asciiTheme="majorHAnsi" w:eastAsiaTheme="majorEastAsia" w:hAnsiTheme="majorHAnsi" w:cstheme="majorBidi"/>
+      <w:color w:val="1F3763" w:themeColor="accent1" w:themeShade="7F"/>
+    </w:rPr>
+  </w:style>
+  <w:style w:type="character" w:customStyle="1" w:styleId="Heading7Char">
+    <w:name w:val="Heading 7 Char"/>
+    <w:basedOn w:val="DefaultParagraphFont"/>
+    <w:link w:val="Heading7"/>
+    <w:uiPriority w:val="9"/>
+    <w:semiHidden/>
+    <w:rsid w:val="00B26979"/>
+    <w:rPr>
+      <w:rFonts w:asciiTheme="majorHAnsi" w:eastAsiaTheme="majorEastAsia" w:hAnsiTheme="majorHAnsi" w:cstheme="majorBidi"/>
+      <w:i/>
+      <w:iCs/>
+      <w:color w:val="1F3763" w:themeColor="accent1" w:themeShade="7F"/>
+    </w:rPr>
+  </w:style>
+  <w:style w:type="character" w:customStyle="1" w:styleId="Heading8Char">
+    <w:name w:val="Heading 8 Char"/>
+    <w:basedOn w:val="DefaultParagraphFont"/>
+    <w:link w:val="Heading8"/>
+    <w:uiPriority w:val="9"/>
+    <w:semiHidden/>
+    <w:rsid w:val="00B26979"/>
+    <w:rPr>
+      <w:rFonts w:asciiTheme="majorHAnsi" w:eastAsiaTheme="majorEastAsia" w:hAnsiTheme="majorHAnsi" w:cstheme="majorBidi"/>
+      <w:color w:val="272727" w:themeColor="text1" w:themeTint="D8"/>
+      <w:sz w:val="21"/>
+      <w:szCs w:val="21"/>
+    </w:rPr>
+  </w:style>
+  <w:style w:type="character" w:customStyle="1" w:styleId="Heading9Char">
+    <w:name w:val="Heading 9 Char"/>
+    <w:basedOn w:val="DefaultParagraphFont"/>
+    <w:link w:val="Heading9"/>
+    <w:uiPriority w:val="9"/>
+    <w:semiHidden/>
+    <w:rsid w:val="00B26979"/>
+    <w:rPr>
+      <w:rFonts w:asciiTheme="majorHAnsi" w:eastAsiaTheme="majorEastAsia" w:hAnsiTheme="majorHAnsi" w:cstheme="majorBidi"/>
+      <w:i/>
+      <w:iCs/>
+      <w:color w:val="272727" w:themeColor="text1" w:themeTint="D8"/>
+      <w:sz w:val="21"/>
+      <w:szCs w:val="21"/>
+    </w:rPr>
   </w:style>
 </w:styles>
 </file>
